--- a/Exercise1/Ex1Answers.docx
+++ b/Exercise1/Ex1Answers.docx
@@ -40,18 +40,2637 @@
       <w:pPr>
         <w:jc w:val="right"/>
         <w:rPr>
-          <w:rFonts w:hint="cs"/>
-          <w:lang w:bidi="he-IL"/>
-        </w:rPr>
-      </w:pPr>
-      <w:r>
-        <w:rPr>
-          <w:rFonts w:hint="cs"/>
-          <w:rtl/>
-          <w:lang w:bidi="he-IL"/>
-        </w:rPr>
-        <w:t>שאלה 1</w:t>
-      </w:r>
+          <w:rtl/>
+          <w:lang w:bidi="he-IL"/>
+        </w:rPr>
+      </w:pPr>
+      <w:r>
+        <w:rPr>
+          <w:rFonts w:hint="cs"/>
+          <w:rtl/>
+          <w:lang w:bidi="he-IL"/>
+        </w:rPr>
+        <w:t>ש</w:t>
+      </w:r>
+      <w:r>
+        <w:rPr>
+          <w:rFonts w:hint="cs"/>
+          <w:rtl/>
+          <w:lang w:bidi="he-IL"/>
+        </w:rPr>
+        <w:t>אלה 2</w:t>
+      </w:r>
+    </w:p>
+    <w:p>
+      <w:pPr>
+        <w:bidi/>
+        <w:rPr>
+          <w:rFonts w:hint="cs"/>
+          <w:rtl/>
+          <w:lang w:bidi="he-IL"/>
+        </w:rPr>
+      </w:pPr>
+      <w:r>
+        <w:rPr>
+          <w:rFonts w:hint="cs"/>
+          <w:rtl/>
+          <w:lang w:bidi="he-IL"/>
+        </w:rPr>
+        <w:t>א. גלשנו למספר אתרים והוספנו 17716 חבילות. צילום מסך:</w:t>
+      </w:r>
+    </w:p>
+    <w:p>
+      <w:pPr>
+        <w:jc w:val="right"/>
+        <w:rPr>
+          <w:lang w:bidi="he-IL"/>
+        </w:rPr>
+      </w:pPr>
+      <w:r>
+        <w:rPr>
+          <w:noProof/>
+          <w:lang w:bidi="he-IL"/>
+        </w:rPr>
+        <w:drawing>
+          <wp:inline distT="0" distB="0" distL="0" distR="0">
+            <wp:extent cx="5587602" cy="3143250"/>
+            <wp:effectExtent l="0" t="0" r="0" b="0"/>
+            <wp:docPr id="1" name="Picture 1"/>
+            <wp:cNvGraphicFramePr>
+              <a:graphicFrameLocks xmlns:a="http://schemas.openxmlformats.org/drawingml/2006/main" noChangeAspect="1"/>
+            </wp:cNvGraphicFramePr>
+            <a:graphic xmlns:a="http://schemas.openxmlformats.org/drawingml/2006/main">
+              <a:graphicData uri="http://schemas.openxmlformats.org/drawingml/2006/picture">
+                <pic:pic xmlns:pic="http://schemas.openxmlformats.org/drawingml/2006/picture">
+                  <pic:nvPicPr>
+                    <pic:cNvPr id="0" name="Picture 1"/>
+                    <pic:cNvPicPr>
+                      <a:picLocks noChangeAspect="1" noChangeArrowheads="1"/>
+                    </pic:cNvPicPr>
+                  </pic:nvPicPr>
+                  <pic:blipFill>
+                    <a:blip r:embed="rId6" cstate="print">
+                      <a:extLst>
+                        <a:ext uri="{28A0092B-C50C-407E-A947-70E740481C1C}">
+                          <a14:useLocalDpi xmlns:a14="http://schemas.microsoft.com/office/drawing/2010/main" val="0"/>
+                        </a:ext>
+                      </a:extLst>
+                    </a:blip>
+                    <a:srcRect/>
+                    <a:stretch>
+                      <a:fillRect/>
+                    </a:stretch>
+                  </pic:blipFill>
+                  <pic:spPr bwMode="auto">
+                    <a:xfrm>
+                      <a:off x="0" y="0"/>
+                      <a:ext cx="5592563" cy="3146041"/>
+                    </a:xfrm>
+                    <a:prstGeom prst="rect">
+                      <a:avLst/>
+                    </a:prstGeom>
+                    <a:noFill/>
+                    <a:ln>
+                      <a:noFill/>
+                    </a:ln>
+                  </pic:spPr>
+                </pic:pic>
+              </a:graphicData>
+            </a:graphic>
+          </wp:inline>
+        </w:drawing>
+      </w:r>
+    </w:p>
+    <w:p>
+      <w:pPr>
+        <w:rPr>
+          <w:lang w:bidi="he-IL"/>
+        </w:rPr>
+      </w:pPr>
+    </w:p>
+    <w:p>
+      <w:pPr>
+        <w:bidi/>
+        <w:rPr>
+          <w:rtl/>
+          <w:lang w:bidi="he-IL"/>
+        </w:rPr>
+      </w:pPr>
+      <w:r>
+        <w:rPr>
+          <w:rFonts w:hint="cs"/>
+          <w:noProof/>
+          <w:lang w:bidi="he-IL"/>
+        </w:rPr>
+        <w:drawing>
+          <wp:anchor distT="0" distB="0" distL="114300" distR="114300" simplePos="0" relativeHeight="251658240" behindDoc="0" locked="0" layoutInCell="1" allowOverlap="1">
+            <wp:simplePos x="0" y="0"/>
+            <wp:positionH relativeFrom="margin">
+              <wp:posOffset>148590</wp:posOffset>
+            </wp:positionH>
+            <wp:positionV relativeFrom="paragraph">
+              <wp:posOffset>443865</wp:posOffset>
+            </wp:positionV>
+            <wp:extent cx="5790565" cy="3257550"/>
+            <wp:effectExtent l="0" t="0" r="635" b="0"/>
+            <wp:wrapSquare wrapText="bothSides"/>
+            <wp:docPr id="2" name="Picture 2"/>
+            <wp:cNvGraphicFramePr>
+              <a:graphicFrameLocks xmlns:a="http://schemas.openxmlformats.org/drawingml/2006/main" noChangeAspect="1"/>
+            </wp:cNvGraphicFramePr>
+            <a:graphic xmlns:a="http://schemas.openxmlformats.org/drawingml/2006/main">
+              <a:graphicData uri="http://schemas.openxmlformats.org/drawingml/2006/picture">
+                <pic:pic xmlns:pic="http://schemas.openxmlformats.org/drawingml/2006/picture">
+                  <pic:nvPicPr>
+                    <pic:cNvPr id="0" name="Picture 2"/>
+                    <pic:cNvPicPr>
+                      <a:picLocks noChangeAspect="1" noChangeArrowheads="1"/>
+                    </pic:cNvPicPr>
+                  </pic:nvPicPr>
+                  <pic:blipFill>
+                    <a:blip r:embed="rId7" cstate="print">
+                      <a:extLst>
+                        <a:ext uri="{28A0092B-C50C-407E-A947-70E740481C1C}">
+                          <a14:useLocalDpi xmlns:a14="http://schemas.microsoft.com/office/drawing/2010/main" val="0"/>
+                        </a:ext>
+                      </a:extLst>
+                    </a:blip>
+                    <a:srcRect/>
+                    <a:stretch>
+                      <a:fillRect/>
+                    </a:stretch>
+                  </pic:blipFill>
+                  <pic:spPr bwMode="auto">
+                    <a:xfrm>
+                      <a:off x="0" y="0"/>
+                      <a:ext cx="5790565" cy="3257550"/>
+                    </a:xfrm>
+                    <a:prstGeom prst="rect">
+                      <a:avLst/>
+                    </a:prstGeom>
+                    <a:noFill/>
+                    <a:ln>
+                      <a:noFill/>
+                    </a:ln>
+                  </pic:spPr>
+                </pic:pic>
+              </a:graphicData>
+            </a:graphic>
+            <wp14:sizeRelH relativeFrom="margin">
+              <wp14:pctWidth>0</wp14:pctWidth>
+            </wp14:sizeRelH>
+            <wp14:sizeRelV relativeFrom="margin">
+              <wp14:pctHeight>0</wp14:pctHeight>
+            </wp14:sizeRelV>
+          </wp:anchor>
+        </w:drawing>
+      </w:r>
+      <w:r>
+        <w:rPr>
+          <w:rFonts w:hint="cs"/>
+          <w:rtl/>
+          <w:lang w:bidi="he-IL"/>
+        </w:rPr>
+        <w:t xml:space="preserve">ב. כתבנו בשורת הסינון </w:t>
+      </w:r>
+      <w:proofErr w:type="spellStart"/>
+      <w:r>
+        <w:rPr>
+          <w:lang w:bidi="he-IL"/>
+        </w:rPr>
+        <w:t>udp</w:t>
+      </w:r>
+      <w:proofErr w:type="spellEnd"/>
+      <w:r>
+        <w:rPr>
+          <w:rFonts w:hint="cs"/>
+          <w:rtl/>
+          <w:lang w:bidi="he-IL"/>
+        </w:rPr>
+        <w:t xml:space="preserve"> ולמטה(באדום)</w:t>
+      </w:r>
+      <w:r>
+        <w:rPr>
+          <w:rFonts w:hint="cs"/>
+          <w:lang w:bidi="he-IL"/>
+        </w:rPr>
+        <w:t xml:space="preserve"> </w:t>
+      </w:r>
+      <w:r>
+        <w:rPr>
+          <w:rFonts w:hint="cs"/>
+          <w:rtl/>
+          <w:lang w:bidi="he-IL"/>
+        </w:rPr>
+        <w:t>רואים שיש 2377 כאלו.</w:t>
+      </w:r>
+    </w:p>
+    <w:p>
+      <w:pPr>
+        <w:bidi/>
+        <w:rPr>
+          <w:rtl/>
+          <w:lang w:bidi="he-IL"/>
+        </w:rPr>
+      </w:pPr>
+      <w:r>
+        <w:rPr>
+          <w:rFonts w:hint="cs"/>
+          <w:rtl/>
+          <w:lang w:bidi="he-IL"/>
+        </w:rPr>
+        <w:lastRenderedPageBreak/>
+        <w:t xml:space="preserve">ג. כתובת ה </w:t>
+      </w:r>
+      <w:r>
+        <w:rPr>
+          <w:lang w:bidi="he-IL"/>
+        </w:rPr>
+        <w:t>ip</w:t>
+      </w:r>
+      <w:r>
+        <w:rPr>
+          <w:lang w:bidi="he-IL"/>
+        </w:rPr>
+        <w:t>v4</w:t>
+      </w:r>
+      <w:r>
+        <w:rPr>
+          <w:rFonts w:hint="cs"/>
+          <w:rtl/>
+          <w:lang w:bidi="he-IL"/>
+        </w:rPr>
+        <w:t xml:space="preserve"> של המחשב בתוך ה </w:t>
+      </w:r>
+      <w:r>
+        <w:rPr>
+          <w:rFonts w:hint="cs"/>
+          <w:lang w:bidi="he-IL"/>
+        </w:rPr>
+        <w:t>LAN</w:t>
+      </w:r>
+      <w:r>
+        <w:rPr>
+          <w:rFonts w:hint="cs"/>
+          <w:rtl/>
+          <w:lang w:bidi="he-IL"/>
+        </w:rPr>
+        <w:t xml:space="preserve"> היא 192.168.1.104 </w:t>
+      </w:r>
+      <w:r>
+        <w:rPr>
+          <w:rFonts w:hint="cs"/>
+          <w:rtl/>
+          <w:lang w:bidi="he-IL"/>
+        </w:rPr>
+        <w:t xml:space="preserve">(בכחול) </w:t>
+      </w:r>
+      <w:r>
+        <w:rPr>
+          <w:rFonts w:hint="cs"/>
+          <w:rtl/>
+          <w:lang w:bidi="he-IL"/>
+        </w:rPr>
+        <w:t xml:space="preserve">עם </w:t>
+      </w:r>
+      <w:r>
+        <w:rPr>
+          <w:lang w:bidi="he-IL"/>
+        </w:rPr>
+        <w:t>subnet mask</w:t>
+      </w:r>
+      <w:r>
+        <w:rPr>
+          <w:rFonts w:hint="cs"/>
+          <w:rtl/>
+          <w:lang w:bidi="he-IL"/>
+        </w:rPr>
+        <w:t xml:space="preserve"> של 24 ביטים(, בלבן 255.255.255.0). כתובת ה </w:t>
+      </w:r>
+      <w:r>
+        <w:rPr>
+          <w:lang w:bidi="he-IL"/>
+        </w:rPr>
+        <w:t>ipv6</w:t>
+      </w:r>
+      <w:r>
+        <w:rPr>
+          <w:rFonts w:hint="cs"/>
+          <w:rtl/>
+          <w:lang w:bidi="he-IL"/>
+        </w:rPr>
+        <w:t xml:space="preserve"> היא</w:t>
+      </w:r>
+      <w:r>
+        <w:rPr>
+          <w:lang w:bidi="he-IL"/>
+        </w:rPr>
+        <w:t xml:space="preserve"> </w:t>
+      </w:r>
+      <w:r>
+        <w:rPr>
+          <w:lang w:bidi="he-IL"/>
+        </w:rPr>
+        <w:t>fe80::c80a:af05:bae9:a7e3%11</w:t>
+      </w:r>
+      <w:r>
+        <w:rPr>
+          <w:rFonts w:hint="cs"/>
+          <w:rtl/>
+          <w:lang w:bidi="he-IL"/>
+        </w:rPr>
+        <w:t xml:space="preserve"> (באדום)</w:t>
+      </w:r>
+    </w:p>
+    <w:p>
+      <w:pPr>
+        <w:bidi/>
+        <w:rPr>
+          <w:rFonts w:hint="cs"/>
+          <w:noProof/>
+          <w:lang w:bidi="he-IL"/>
+        </w:rPr>
+      </w:pPr>
+      <w:r>
+        <w:rPr>
+          <w:rFonts w:hint="cs"/>
+          <w:noProof/>
+          <w:lang w:bidi="he-IL"/>
+        </w:rPr>
+        <w:drawing>
+          <wp:inline distT="0" distB="0" distL="0" distR="0">
+            <wp:extent cx="5939790" cy="3341370"/>
+            <wp:effectExtent l="0" t="0" r="3810" b="0"/>
+            <wp:docPr id="3" name="Picture 3"/>
+            <wp:cNvGraphicFramePr>
+              <a:graphicFrameLocks xmlns:a="http://schemas.openxmlformats.org/drawingml/2006/main" noChangeAspect="1"/>
+            </wp:cNvGraphicFramePr>
+            <a:graphic xmlns:a="http://schemas.openxmlformats.org/drawingml/2006/main">
+              <a:graphicData uri="http://schemas.openxmlformats.org/drawingml/2006/picture">
+                <pic:pic xmlns:pic="http://schemas.openxmlformats.org/drawingml/2006/picture">
+                  <pic:nvPicPr>
+                    <pic:cNvPr id="0" name="Picture 3"/>
+                    <pic:cNvPicPr>
+                      <a:picLocks noChangeAspect="1" noChangeArrowheads="1"/>
+                    </pic:cNvPicPr>
+                  </pic:nvPicPr>
+                  <pic:blipFill>
+                    <a:blip r:embed="rId8" cstate="print">
+                      <a:extLst>
+                        <a:ext uri="{28A0092B-C50C-407E-A947-70E740481C1C}">
+                          <a14:useLocalDpi xmlns:a14="http://schemas.microsoft.com/office/drawing/2010/main" val="0"/>
+                        </a:ext>
+                      </a:extLst>
+                    </a:blip>
+                    <a:srcRect/>
+                    <a:stretch>
+                      <a:fillRect/>
+                    </a:stretch>
+                  </pic:blipFill>
+                  <pic:spPr bwMode="auto">
+                    <a:xfrm>
+                      <a:off x="0" y="0"/>
+                      <a:ext cx="5939790" cy="3341370"/>
+                    </a:xfrm>
+                    <a:prstGeom prst="rect">
+                      <a:avLst/>
+                    </a:prstGeom>
+                    <a:noFill/>
+                    <a:ln>
+                      <a:noFill/>
+                    </a:ln>
+                  </pic:spPr>
+                </pic:pic>
+              </a:graphicData>
+            </a:graphic>
+          </wp:inline>
+        </w:drawing>
+      </w:r>
+    </w:p>
+    <w:p>
+      <w:pPr>
+        <w:bidi/>
+        <w:rPr>
+          <w:rFonts w:hint="cs"/>
+          <w:rtl/>
+          <w:lang w:bidi="he-IL"/>
+        </w:rPr>
+      </w:pPr>
+    </w:p>
+    <w:p>
+      <w:pPr>
+        <w:tabs>
+          <w:tab w:val="left" w:pos="6498"/>
+        </w:tabs>
+        <w:bidi/>
+        <w:rPr>
+          <w:noProof/>
+          <w:rtl/>
+          <w:lang w:bidi="he-IL"/>
+        </w:rPr>
+      </w:pPr>
+    </w:p>
+    <w:p>
+      <w:pPr>
+        <w:tabs>
+          <w:tab w:val="left" w:pos="6498"/>
+        </w:tabs>
+        <w:bidi/>
+        <w:rPr>
+          <w:rtl/>
+          <w:lang w:bidi="he-IL"/>
+        </w:rPr>
+      </w:pPr>
+      <w:r>
+        <w:rPr>
+          <w:rFonts w:hint="cs"/>
+          <w:noProof/>
+          <w:lang w:bidi="he-IL"/>
+        </w:rPr>
+        <w:drawing>
+          <wp:anchor distT="0" distB="0" distL="114300" distR="114300" simplePos="0" relativeHeight="251659264" behindDoc="0" locked="0" layoutInCell="1" allowOverlap="1">
+            <wp:simplePos x="0" y="0"/>
+            <wp:positionH relativeFrom="margin">
+              <wp:align>right</wp:align>
+            </wp:positionH>
+            <wp:positionV relativeFrom="paragraph">
+              <wp:posOffset>408940</wp:posOffset>
+            </wp:positionV>
+            <wp:extent cx="5939790" cy="3341370"/>
+            <wp:effectExtent l="0" t="0" r="3810" b="0"/>
+            <wp:wrapSquare wrapText="bothSides"/>
+            <wp:docPr id="4" name="Picture 4"/>
+            <wp:cNvGraphicFramePr>
+              <a:graphicFrameLocks xmlns:a="http://schemas.openxmlformats.org/drawingml/2006/main" noChangeAspect="1"/>
+            </wp:cNvGraphicFramePr>
+            <a:graphic xmlns:a="http://schemas.openxmlformats.org/drawingml/2006/main">
+              <a:graphicData uri="http://schemas.openxmlformats.org/drawingml/2006/picture">
+                <pic:pic xmlns:pic="http://schemas.openxmlformats.org/drawingml/2006/picture">
+                  <pic:nvPicPr>
+                    <pic:cNvPr id="0" name="Picture 4"/>
+                    <pic:cNvPicPr>
+                      <a:picLocks noChangeAspect="1" noChangeArrowheads="1"/>
+                    </pic:cNvPicPr>
+                  </pic:nvPicPr>
+                  <pic:blipFill>
+                    <a:blip r:embed="rId9" cstate="print">
+                      <a:extLst>
+                        <a:ext uri="{28A0092B-C50C-407E-A947-70E740481C1C}">
+                          <a14:useLocalDpi xmlns:a14="http://schemas.microsoft.com/office/drawing/2010/main" val="0"/>
+                        </a:ext>
+                      </a:extLst>
+                    </a:blip>
+                    <a:srcRect/>
+                    <a:stretch>
+                      <a:fillRect/>
+                    </a:stretch>
+                  </pic:blipFill>
+                  <pic:spPr bwMode="auto">
+                    <a:xfrm>
+                      <a:off x="0" y="0"/>
+                      <a:ext cx="5939790" cy="3341370"/>
+                    </a:xfrm>
+                    <a:prstGeom prst="rect">
+                      <a:avLst/>
+                    </a:prstGeom>
+                    <a:noFill/>
+                    <a:ln>
+                      <a:noFill/>
+                    </a:ln>
+                  </pic:spPr>
+                </pic:pic>
+              </a:graphicData>
+            </a:graphic>
+          </wp:anchor>
+        </w:drawing>
+      </w:r>
+      <w:r>
+        <w:rPr>
+          <w:rFonts w:hint="cs"/>
+          <w:rtl/>
+          <w:lang w:bidi="he-IL"/>
+        </w:rPr>
+        <w:t>ד</w:t>
+      </w:r>
+      <w:r>
+        <w:rPr>
+          <w:rFonts w:hint="cs"/>
+          <w:rtl/>
+          <w:lang w:bidi="he-IL"/>
+        </w:rPr>
+        <w:t xml:space="preserve">. בחרנו בחבילה 20. לאחר התבוננות, ראיונ שהחבילה נשלחה מאיתנו מכיוון ש ה </w:t>
+      </w:r>
+      <w:r>
+        <w:rPr>
+          <w:lang w:bidi="he-IL"/>
+        </w:rPr>
+        <w:t xml:space="preserve">source </w:t>
+      </w:r>
+      <w:proofErr w:type="spellStart"/>
+      <w:r>
+        <w:rPr>
+          <w:lang w:bidi="he-IL"/>
+        </w:rPr>
+        <w:t>ip</w:t>
+      </w:r>
+      <w:proofErr w:type="spellEnd"/>
+      <w:r>
+        <w:rPr>
+          <w:rFonts w:hint="cs"/>
+          <w:rtl/>
+          <w:lang w:bidi="he-IL"/>
+        </w:rPr>
+        <w:t xml:space="preserve"> בחבילה זהה לכתובת של המחשב שלנו שראינו בסעיף הקודם.</w:t>
+      </w:r>
+    </w:p>
+    <w:p>
+      <w:pPr>
+        <w:tabs>
+          <w:tab w:val="left" w:pos="6498"/>
+        </w:tabs>
+        <w:bidi/>
+        <w:rPr>
+          <w:lang w:bidi="he-IL"/>
+        </w:rPr>
+      </w:pPr>
+      <w:r>
+        <w:rPr>
+          <w:rFonts w:hint="cs"/>
+          <w:rtl/>
+          <w:lang w:bidi="he-IL"/>
+        </w:rPr>
+        <w:lastRenderedPageBreak/>
+        <w:t>נסתכל ב</w:t>
+      </w:r>
+      <w:r>
+        <w:rPr>
+          <w:lang w:bidi="he-IL"/>
+        </w:rPr>
+        <w:t xml:space="preserve">header </w:t>
+      </w:r>
+      <w:r>
+        <w:rPr>
+          <w:rFonts w:hint="cs"/>
+          <w:rtl/>
+          <w:lang w:bidi="he-IL"/>
+        </w:rPr>
+        <w:t xml:space="preserve"> של </w:t>
+      </w:r>
+      <w:r>
+        <w:rPr>
+          <w:rFonts w:hint="cs"/>
+          <w:lang w:bidi="he-IL"/>
+        </w:rPr>
+        <w:t>UDP</w:t>
+      </w:r>
+      <w:r>
+        <w:rPr>
+          <w:rFonts w:hint="cs"/>
+          <w:rtl/>
+          <w:lang w:bidi="he-IL"/>
+        </w:rPr>
+        <w:t xml:space="preserve">, החבילה נשלחה מפורט 51649(מהלקוח) אל פורט 53(פורט ידוע ל </w:t>
+      </w:r>
+      <w:r>
+        <w:rPr>
+          <w:rFonts w:hint="cs"/>
+          <w:lang w:bidi="he-IL"/>
+        </w:rPr>
+        <w:t>DNS</w:t>
+      </w:r>
+      <w:r>
+        <w:rPr>
+          <w:rFonts w:hint="cs"/>
+          <w:rtl/>
+          <w:lang w:bidi="he-IL"/>
+        </w:rPr>
+        <w:t>) בשרת.</w:t>
+      </w:r>
+    </w:p>
+    <w:p>
+      <w:pPr>
+        <w:tabs>
+          <w:tab w:val="left" w:pos="6498"/>
+        </w:tabs>
+        <w:bidi/>
+        <w:rPr>
+          <w:lang w:bidi="he-IL"/>
+        </w:rPr>
+      </w:pPr>
+      <w:r>
+        <w:rPr>
+          <w:noProof/>
+          <w:lang w:bidi="he-IL"/>
+        </w:rPr>
+        <w:drawing>
+          <wp:inline distT="0" distB="0" distL="0" distR="0">
+            <wp:extent cx="5939790" cy="3341370"/>
+            <wp:effectExtent l="0" t="0" r="3810" b="0"/>
+            <wp:docPr id="5" name="Picture 5"/>
+            <wp:cNvGraphicFramePr>
+              <a:graphicFrameLocks xmlns:a="http://schemas.openxmlformats.org/drawingml/2006/main" noChangeAspect="1"/>
+            </wp:cNvGraphicFramePr>
+            <a:graphic xmlns:a="http://schemas.openxmlformats.org/drawingml/2006/main">
+              <a:graphicData uri="http://schemas.openxmlformats.org/drawingml/2006/picture">
+                <pic:pic xmlns:pic="http://schemas.openxmlformats.org/drawingml/2006/picture">
+                  <pic:nvPicPr>
+                    <pic:cNvPr id="0" name="Picture 5"/>
+                    <pic:cNvPicPr>
+                      <a:picLocks noChangeAspect="1" noChangeArrowheads="1"/>
+                    </pic:cNvPicPr>
+                  </pic:nvPicPr>
+                  <pic:blipFill>
+                    <a:blip r:embed="rId10" cstate="print">
+                      <a:extLst>
+                        <a:ext uri="{28A0092B-C50C-407E-A947-70E740481C1C}">
+                          <a14:useLocalDpi xmlns:a14="http://schemas.microsoft.com/office/drawing/2010/main" val="0"/>
+                        </a:ext>
+                      </a:extLst>
+                    </a:blip>
+                    <a:srcRect/>
+                    <a:stretch>
+                      <a:fillRect/>
+                    </a:stretch>
+                  </pic:blipFill>
+                  <pic:spPr bwMode="auto">
+                    <a:xfrm>
+                      <a:off x="0" y="0"/>
+                      <a:ext cx="5939790" cy="3341370"/>
+                    </a:xfrm>
+                    <a:prstGeom prst="rect">
+                      <a:avLst/>
+                    </a:prstGeom>
+                    <a:noFill/>
+                    <a:ln>
+                      <a:noFill/>
+                    </a:ln>
+                  </pic:spPr>
+                </pic:pic>
+              </a:graphicData>
+            </a:graphic>
+          </wp:inline>
+        </w:drawing>
+      </w:r>
+    </w:p>
+    <w:p>
+      <w:pPr>
+        <w:tabs>
+          <w:tab w:val="left" w:pos="6498"/>
+        </w:tabs>
+        <w:bidi/>
+        <w:rPr>
+          <w:rFonts w:hint="cs"/>
+          <w:rtl/>
+          <w:lang w:bidi="he-IL"/>
+        </w:rPr>
+      </w:pPr>
+    </w:p>
+    <w:p>
+      <w:pPr>
+        <w:bidi/>
+        <w:rPr>
+          <w:rtl/>
+          <w:lang w:bidi="he-IL"/>
+        </w:rPr>
+      </w:pPr>
+      <w:r>
+        <w:rPr>
+          <w:rFonts w:hint="cs"/>
+          <w:rtl/>
+          <w:lang w:bidi="he-IL"/>
+        </w:rPr>
+        <w:t xml:space="preserve">החבילה נשלחה מ </w:t>
+      </w:r>
+      <w:r>
+        <w:rPr>
+          <w:lang w:bidi="he-IL"/>
+        </w:rPr>
+        <w:t xml:space="preserve">source </w:t>
+      </w:r>
+      <w:proofErr w:type="spellStart"/>
+      <w:r>
+        <w:rPr>
+          <w:lang w:bidi="he-IL"/>
+        </w:rPr>
+        <w:t>ip</w:t>
+      </w:r>
+      <w:proofErr w:type="spellEnd"/>
+      <w:r>
+        <w:rPr>
+          <w:rFonts w:hint="cs"/>
+          <w:rtl/>
+          <w:lang w:bidi="he-IL"/>
+        </w:rPr>
+        <w:t xml:space="preserve"> </w:t>
+      </w:r>
+      <w:r>
+        <w:rPr>
+          <w:lang w:bidi="he-IL"/>
+        </w:rPr>
+        <w:t>192.168.1.104</w:t>
+      </w:r>
+      <w:r>
+        <w:rPr>
+          <w:rFonts w:hint="cs"/>
+          <w:rtl/>
+          <w:lang w:bidi="he-IL"/>
+        </w:rPr>
+        <w:t xml:space="preserve"> אל </w:t>
+      </w:r>
+      <w:r>
+        <w:rPr>
+          <w:lang w:bidi="he-IL"/>
+        </w:rPr>
+        <w:t xml:space="preserve">destination </w:t>
+      </w:r>
+      <w:proofErr w:type="spellStart"/>
+      <w:r>
+        <w:rPr>
+          <w:lang w:bidi="he-IL"/>
+        </w:rPr>
+        <w:t>ip</w:t>
+      </w:r>
+      <w:proofErr w:type="spellEnd"/>
+      <w:r>
+        <w:rPr>
+          <w:lang w:bidi="he-IL"/>
+        </w:rPr>
+        <w:t xml:space="preserve"> 192.168.1.1</w:t>
+      </w:r>
+      <w:r>
+        <w:rPr>
+          <w:rFonts w:hint="cs"/>
+          <w:rtl/>
+          <w:lang w:bidi="he-IL"/>
+        </w:rPr>
+        <w:t xml:space="preserve"> כמו שניתן לראות ב</w:t>
+      </w:r>
+      <w:r>
+        <w:rPr>
+          <w:lang w:bidi="he-IL"/>
+        </w:rPr>
+        <w:t xml:space="preserve"> header </w:t>
+      </w:r>
+      <w:r>
+        <w:rPr>
+          <w:rFonts w:hint="cs"/>
+          <w:rtl/>
+          <w:lang w:bidi="he-IL"/>
+        </w:rPr>
+        <w:t xml:space="preserve"> של שכבת הרשת.</w:t>
+      </w:r>
+    </w:p>
+    <w:p>
+      <w:pPr>
+        <w:bidi/>
+        <w:rPr>
+          <w:rtl/>
+          <w:lang w:bidi="he-IL"/>
+        </w:rPr>
+      </w:pPr>
+      <w:r>
+        <w:rPr>
+          <w:rFonts w:hint="cs"/>
+          <w:noProof/>
+          <w:lang w:bidi="he-IL"/>
+        </w:rPr>
+        <w:drawing>
+          <wp:inline distT="0" distB="0" distL="0" distR="0">
+            <wp:extent cx="5939790" cy="3341370"/>
+            <wp:effectExtent l="0" t="0" r="3810" b="0"/>
+            <wp:docPr id="6" name="Picture 6"/>
+            <wp:cNvGraphicFramePr>
+              <a:graphicFrameLocks xmlns:a="http://schemas.openxmlformats.org/drawingml/2006/main" noChangeAspect="1"/>
+            </wp:cNvGraphicFramePr>
+            <a:graphic xmlns:a="http://schemas.openxmlformats.org/drawingml/2006/main">
+              <a:graphicData uri="http://schemas.openxmlformats.org/drawingml/2006/picture">
+                <pic:pic xmlns:pic="http://schemas.openxmlformats.org/drawingml/2006/picture">
+                  <pic:nvPicPr>
+                    <pic:cNvPr id="0" name="Picture 6"/>
+                    <pic:cNvPicPr>
+                      <a:picLocks noChangeAspect="1" noChangeArrowheads="1"/>
+                    </pic:cNvPicPr>
+                  </pic:nvPicPr>
+                  <pic:blipFill>
+                    <a:blip r:embed="rId11" cstate="print">
+                      <a:extLst>
+                        <a:ext uri="{28A0092B-C50C-407E-A947-70E740481C1C}">
+                          <a14:useLocalDpi xmlns:a14="http://schemas.microsoft.com/office/drawing/2010/main" val="0"/>
+                        </a:ext>
+                      </a:extLst>
+                    </a:blip>
+                    <a:srcRect/>
+                    <a:stretch>
+                      <a:fillRect/>
+                    </a:stretch>
+                  </pic:blipFill>
+                  <pic:spPr bwMode="auto">
+                    <a:xfrm>
+                      <a:off x="0" y="0"/>
+                      <a:ext cx="5939790" cy="3341370"/>
+                    </a:xfrm>
+                    <a:prstGeom prst="rect">
+                      <a:avLst/>
+                    </a:prstGeom>
+                    <a:noFill/>
+                    <a:ln>
+                      <a:noFill/>
+                    </a:ln>
+                  </pic:spPr>
+                </pic:pic>
+              </a:graphicData>
+            </a:graphic>
+          </wp:inline>
+        </w:drawing>
+      </w:r>
+    </w:p>
+    <w:p>
+      <w:pPr>
+        <w:bidi/>
+        <w:rPr>
+          <w:rtl/>
+          <w:lang w:bidi="he-IL"/>
+        </w:rPr>
+      </w:pPr>
+    </w:p>
+    <w:p>
+      <w:pPr>
+        <w:bidi/>
+        <w:rPr>
+          <w:lang w:bidi="he-IL"/>
+        </w:rPr>
+      </w:pPr>
+      <w:r>
+        <w:rPr>
+          <w:rFonts w:hint="cs"/>
+          <w:rtl/>
+          <w:lang w:bidi="he-IL"/>
+        </w:rPr>
+        <w:lastRenderedPageBreak/>
+        <w:t xml:space="preserve">כמו שניתן לראות ב </w:t>
+      </w:r>
+      <w:r>
+        <w:rPr>
+          <w:lang w:bidi="he-IL"/>
+        </w:rPr>
+        <w:t>header</w:t>
+      </w:r>
+      <w:r>
+        <w:rPr>
+          <w:rFonts w:hint="cs"/>
+          <w:rtl/>
+          <w:lang w:bidi="he-IL"/>
+        </w:rPr>
+        <w:t xml:space="preserve"> של שכבת הקו כתובת</w:t>
+      </w:r>
+      <w:r>
+        <w:rPr>
+          <w:rFonts w:hint="cs"/>
+          <w:rtl/>
+          <w:lang w:bidi="he-IL"/>
+        </w:rPr>
+        <w:t xml:space="preserve"> ה</w:t>
+      </w:r>
+      <w:r>
+        <w:rPr>
+          <w:rFonts w:hint="cs"/>
+          <w:rtl/>
+          <w:lang w:bidi="he-IL"/>
+        </w:rPr>
+        <w:t xml:space="preserve"> </w:t>
+      </w:r>
+      <w:r>
+        <w:rPr>
+          <w:rFonts w:hint="cs"/>
+          <w:lang w:bidi="he-IL"/>
+        </w:rPr>
+        <w:t>MAC</w:t>
+      </w:r>
+      <w:r>
+        <w:rPr>
+          <w:rFonts w:hint="cs"/>
+          <w:rtl/>
+          <w:lang w:bidi="he-IL"/>
+        </w:rPr>
+        <w:t xml:space="preserve"> </w:t>
+      </w:r>
+      <w:r>
+        <w:rPr>
+          <w:rFonts w:hint="cs"/>
+          <w:rtl/>
+          <w:lang w:bidi="he-IL"/>
+        </w:rPr>
+        <w:t>של ה</w:t>
+      </w:r>
+      <w:r>
+        <w:rPr>
+          <w:rFonts w:hint="cs"/>
+          <w:rtl/>
+          <w:lang w:bidi="he-IL"/>
+        </w:rPr>
+        <w:t xml:space="preserve">שולח היא </w:t>
+      </w:r>
+      <w:r>
+        <w:rPr>
+          <w:rFonts w:cs="Arial"/>
+          <w:lang w:bidi="he-IL"/>
+        </w:rPr>
+        <w:t>3</w:t>
+      </w:r>
+      <w:r>
+        <w:rPr>
+          <w:lang w:bidi="he-IL"/>
+        </w:rPr>
+        <w:t>a:5a:61:c0:28:d0</w:t>
+      </w:r>
+      <w:r>
+        <w:rPr>
+          <w:rFonts w:hint="cs"/>
+          <w:rtl/>
+          <w:lang w:bidi="he-IL"/>
+        </w:rPr>
+        <w:t xml:space="preserve"> וכתובת ה </w:t>
+      </w:r>
+      <w:r>
+        <w:rPr>
+          <w:rFonts w:hint="cs"/>
+          <w:lang w:bidi="he-IL"/>
+        </w:rPr>
+        <w:t>MAC</w:t>
+      </w:r>
+      <w:r>
+        <w:rPr>
+          <w:rFonts w:hint="cs"/>
+          <w:rtl/>
+          <w:lang w:bidi="he-IL"/>
+        </w:rPr>
+        <w:t xml:space="preserve"> של היעד היא </w:t>
+      </w:r>
+      <w:r>
+        <w:rPr>
+          <w:lang w:bidi="he-IL"/>
+        </w:rPr>
+        <w:t>ac:84:c6:ee:ec:da</w:t>
+      </w:r>
+    </w:p>
+    <w:p>
+      <w:pPr>
+        <w:bidi/>
+        <w:rPr>
+          <w:rFonts w:hint="cs"/>
+          <w:noProof/>
+          <w:lang w:bidi="he-IL"/>
+        </w:rPr>
+      </w:pPr>
+      <w:r>
+        <w:rPr>
+          <w:rFonts w:hint="cs"/>
+          <w:noProof/>
+          <w:lang w:bidi="he-IL"/>
+        </w:rPr>
+        <w:drawing>
+          <wp:inline distT="0" distB="0" distL="0" distR="0">
+            <wp:extent cx="5939790" cy="3341370"/>
+            <wp:effectExtent l="0" t="0" r="3810" b="0"/>
+            <wp:docPr id="8" name="Picture 8"/>
+            <wp:cNvGraphicFramePr>
+              <a:graphicFrameLocks xmlns:a="http://schemas.openxmlformats.org/drawingml/2006/main" noChangeAspect="1"/>
+            </wp:cNvGraphicFramePr>
+            <a:graphic xmlns:a="http://schemas.openxmlformats.org/drawingml/2006/main">
+              <a:graphicData uri="http://schemas.openxmlformats.org/drawingml/2006/picture">
+                <pic:pic xmlns:pic="http://schemas.openxmlformats.org/drawingml/2006/picture">
+                  <pic:nvPicPr>
+                    <pic:cNvPr id="0" name="Picture 8"/>
+                    <pic:cNvPicPr>
+                      <a:picLocks noChangeAspect="1" noChangeArrowheads="1"/>
+                    </pic:cNvPicPr>
+                  </pic:nvPicPr>
+                  <pic:blipFill>
+                    <a:blip r:embed="rId12" cstate="print">
+                      <a:extLst>
+                        <a:ext uri="{28A0092B-C50C-407E-A947-70E740481C1C}">
+                          <a14:useLocalDpi xmlns:a14="http://schemas.microsoft.com/office/drawing/2010/main" val="0"/>
+                        </a:ext>
+                      </a:extLst>
+                    </a:blip>
+                    <a:srcRect/>
+                    <a:stretch>
+                      <a:fillRect/>
+                    </a:stretch>
+                  </pic:blipFill>
+                  <pic:spPr bwMode="auto">
+                    <a:xfrm>
+                      <a:off x="0" y="0"/>
+                      <a:ext cx="5939790" cy="3341370"/>
+                    </a:xfrm>
+                    <a:prstGeom prst="rect">
+                      <a:avLst/>
+                    </a:prstGeom>
+                    <a:noFill/>
+                    <a:ln>
+                      <a:noFill/>
+                    </a:ln>
+                  </pic:spPr>
+                </pic:pic>
+              </a:graphicData>
+            </a:graphic>
+          </wp:inline>
+        </w:drawing>
+      </w:r>
+    </w:p>
+    <w:p>
+      <w:pPr>
+        <w:bidi/>
+        <w:rPr>
+          <w:rFonts w:hint="cs"/>
+          <w:noProof/>
+          <w:lang w:bidi="he-IL"/>
+        </w:rPr>
+      </w:pPr>
+    </w:p>
+    <w:p>
+      <w:pPr>
+        <w:tabs>
+          <w:tab w:val="left" w:pos="954"/>
+        </w:tabs>
+        <w:bidi/>
+        <w:rPr>
+          <w:rtl/>
+          <w:lang w:bidi="he-IL"/>
+        </w:rPr>
+      </w:pPr>
+      <w:r>
+        <w:rPr>
+          <w:rFonts w:hint="cs"/>
+          <w:rtl/>
+          <w:lang w:bidi="he-IL"/>
+        </w:rPr>
+        <w:t xml:space="preserve">ה. בעיגול הירוק בתמונה למעלה קל לראות את החץ ש </w:t>
+      </w:r>
+      <w:proofErr w:type="spellStart"/>
+      <w:r>
+        <w:rPr>
+          <w:lang w:bidi="he-IL"/>
+        </w:rPr>
+        <w:t>wireshark</w:t>
+      </w:r>
+      <w:proofErr w:type="spellEnd"/>
+      <w:r>
+        <w:rPr>
+          <w:rFonts w:hint="cs"/>
+          <w:rtl/>
+          <w:lang w:bidi="he-IL"/>
+        </w:rPr>
+        <w:t xml:space="preserve"> יוצר, כלומר הוא אומר לנו שפקטה 21 היא התשובה לפקטה 20 שניתחנו. ננתח באותו תהליך את פקטה 21.</w:t>
+      </w:r>
+    </w:p>
+    <w:p>
+      <w:pPr>
+        <w:tabs>
+          <w:tab w:val="left" w:pos="954"/>
+        </w:tabs>
+        <w:bidi/>
+        <w:rPr>
+          <w:rtl/>
+          <w:lang w:bidi="he-IL"/>
+        </w:rPr>
+      </w:pPr>
+      <w:r>
+        <w:rPr>
+          <w:rFonts w:hint="cs"/>
+          <w:rtl/>
+          <w:lang w:bidi="he-IL"/>
+        </w:rPr>
+        <w:t xml:space="preserve">החבילה לא נשלחה מהמחשב שלנו אלא ממכשיר אחר, מכיוון ש ה </w:t>
+      </w:r>
+      <w:r>
+        <w:rPr>
+          <w:lang w:bidi="he-IL"/>
+        </w:rPr>
+        <w:t xml:space="preserve">source </w:t>
+      </w:r>
+      <w:proofErr w:type="spellStart"/>
+      <w:r>
+        <w:rPr>
+          <w:lang w:bidi="he-IL"/>
+        </w:rPr>
+        <w:t>ip</w:t>
+      </w:r>
+      <w:proofErr w:type="spellEnd"/>
+      <w:r>
+        <w:rPr>
+          <w:rFonts w:hint="cs"/>
+          <w:rtl/>
+          <w:lang w:bidi="he-IL"/>
+        </w:rPr>
+        <w:t xml:space="preserve"> שונה מהכתובת </w:t>
+      </w:r>
+      <w:r>
+        <w:rPr>
+          <w:lang w:bidi="he-IL"/>
+        </w:rPr>
+        <w:t xml:space="preserve">Ip </w:t>
+      </w:r>
+      <w:r>
+        <w:rPr>
+          <w:rFonts w:hint="cs"/>
+          <w:rtl/>
+          <w:lang w:bidi="he-IL"/>
+        </w:rPr>
+        <w:t xml:space="preserve"> של המחשב שלנו.</w:t>
+      </w:r>
+    </w:p>
+    <w:p>
+      <w:pPr>
+        <w:tabs>
+          <w:tab w:val="left" w:pos="954"/>
+        </w:tabs>
+        <w:bidi/>
+        <w:rPr>
+          <w:rtl/>
+          <w:lang w:bidi="he-IL"/>
+        </w:rPr>
+      </w:pPr>
+      <w:r>
+        <w:rPr>
+          <w:noProof/>
+          <w:lang w:bidi="he-IL"/>
+        </w:rPr>
+        <w:lastRenderedPageBreak/>
+        <w:drawing>
+          <wp:inline distT="0" distB="0" distL="0" distR="0">
+            <wp:extent cx="5939790" cy="3341370"/>
+            <wp:effectExtent l="0" t="0" r="3810" b="0"/>
+            <wp:docPr id="9" name="Picture 9"/>
+            <wp:cNvGraphicFramePr>
+              <a:graphicFrameLocks xmlns:a="http://schemas.openxmlformats.org/drawingml/2006/main" noChangeAspect="1"/>
+            </wp:cNvGraphicFramePr>
+            <a:graphic xmlns:a="http://schemas.openxmlformats.org/drawingml/2006/main">
+              <a:graphicData uri="http://schemas.openxmlformats.org/drawingml/2006/picture">
+                <pic:pic xmlns:pic="http://schemas.openxmlformats.org/drawingml/2006/picture">
+                  <pic:nvPicPr>
+                    <pic:cNvPr id="0" name="Picture 9"/>
+                    <pic:cNvPicPr>
+                      <a:picLocks noChangeAspect="1" noChangeArrowheads="1"/>
+                    </pic:cNvPicPr>
+                  </pic:nvPicPr>
+                  <pic:blipFill>
+                    <a:blip r:embed="rId13" cstate="print">
+                      <a:extLst>
+                        <a:ext uri="{28A0092B-C50C-407E-A947-70E740481C1C}">
+                          <a14:useLocalDpi xmlns:a14="http://schemas.microsoft.com/office/drawing/2010/main" val="0"/>
+                        </a:ext>
+                      </a:extLst>
+                    </a:blip>
+                    <a:srcRect/>
+                    <a:stretch>
+                      <a:fillRect/>
+                    </a:stretch>
+                  </pic:blipFill>
+                  <pic:spPr bwMode="auto">
+                    <a:xfrm>
+                      <a:off x="0" y="0"/>
+                      <a:ext cx="5939790" cy="3341370"/>
+                    </a:xfrm>
+                    <a:prstGeom prst="rect">
+                      <a:avLst/>
+                    </a:prstGeom>
+                    <a:noFill/>
+                    <a:ln>
+                      <a:noFill/>
+                    </a:ln>
+                  </pic:spPr>
+                </pic:pic>
+              </a:graphicData>
+            </a:graphic>
+          </wp:inline>
+        </w:drawing>
+      </w:r>
+    </w:p>
+    <w:p>
+      <w:pPr>
+        <w:tabs>
+          <w:tab w:val="left" w:pos="6498"/>
+        </w:tabs>
+        <w:bidi/>
+        <w:rPr>
+          <w:rtl/>
+          <w:lang w:bidi="he-IL"/>
+        </w:rPr>
+      </w:pPr>
+      <w:r>
+        <w:rPr>
+          <w:rFonts w:hint="cs"/>
+          <w:rtl/>
+          <w:lang w:bidi="he-IL"/>
+        </w:rPr>
+        <w:t>נסתכל ב</w:t>
+      </w:r>
+      <w:r>
+        <w:rPr>
+          <w:lang w:bidi="he-IL"/>
+        </w:rPr>
+        <w:t xml:space="preserve">header </w:t>
+      </w:r>
+      <w:r>
+        <w:rPr>
+          <w:rFonts w:hint="cs"/>
+          <w:rtl/>
+          <w:lang w:bidi="he-IL"/>
+        </w:rPr>
+        <w:t xml:space="preserve"> של </w:t>
+      </w:r>
+      <w:r>
+        <w:rPr>
+          <w:rFonts w:hint="cs"/>
+          <w:lang w:bidi="he-IL"/>
+        </w:rPr>
+        <w:t>UDP</w:t>
+      </w:r>
+      <w:r>
+        <w:rPr>
+          <w:rFonts w:hint="cs"/>
+          <w:rtl/>
+          <w:lang w:bidi="he-IL"/>
+        </w:rPr>
+        <w:t xml:space="preserve">, החבילה נשלחה מפורט </w:t>
+      </w:r>
+      <w:r>
+        <w:rPr>
+          <w:rFonts w:hint="cs"/>
+          <w:rtl/>
+          <w:lang w:bidi="he-IL"/>
+        </w:rPr>
+        <w:t>53</w:t>
+      </w:r>
+      <w:r>
+        <w:rPr>
+          <w:rFonts w:hint="cs"/>
+          <w:rtl/>
+          <w:lang w:bidi="he-IL"/>
+        </w:rPr>
+        <w:t>(</w:t>
+      </w:r>
+      <w:r>
+        <w:rPr>
+          <w:rFonts w:hint="cs"/>
+          <w:rtl/>
+          <w:lang w:bidi="he-IL"/>
+        </w:rPr>
+        <w:t xml:space="preserve">מהשרת </w:t>
+      </w:r>
+      <w:r>
+        <w:rPr>
+          <w:rFonts w:hint="cs"/>
+          <w:lang w:bidi="he-IL"/>
+        </w:rPr>
+        <w:t>DNS</w:t>
+      </w:r>
+      <w:r>
+        <w:rPr>
+          <w:rFonts w:hint="cs"/>
+          <w:rtl/>
+          <w:lang w:bidi="he-IL"/>
+        </w:rPr>
+        <w:t xml:space="preserve">) אל פורט </w:t>
+      </w:r>
+      <w:r>
+        <w:rPr>
+          <w:rFonts w:hint="cs"/>
+          <w:rtl/>
+          <w:lang w:bidi="he-IL"/>
+        </w:rPr>
+        <w:t>51649</w:t>
+      </w:r>
+      <w:r>
+        <w:rPr>
+          <w:rFonts w:hint="cs"/>
+          <w:rtl/>
+          <w:lang w:bidi="he-IL"/>
+        </w:rPr>
+        <w:t>(</w:t>
+      </w:r>
+      <w:r>
+        <w:rPr>
+          <w:rFonts w:hint="cs"/>
+          <w:rtl/>
+          <w:lang w:bidi="he-IL"/>
+        </w:rPr>
+        <w:t>אל הלקוח</w:t>
+      </w:r>
+      <w:r>
+        <w:rPr>
+          <w:rFonts w:hint="cs"/>
+          <w:rtl/>
+          <w:lang w:bidi="he-IL"/>
+        </w:rPr>
+        <w:t>).</w:t>
+      </w:r>
+    </w:p>
+    <w:p>
+      <w:pPr>
+        <w:tabs>
+          <w:tab w:val="left" w:pos="6498"/>
+        </w:tabs>
+        <w:bidi/>
+        <w:rPr>
+          <w:lang w:bidi="he-IL"/>
+        </w:rPr>
+      </w:pPr>
+      <w:r>
+        <w:rPr>
+          <w:noProof/>
+          <w:lang w:bidi="he-IL"/>
+        </w:rPr>
+        <w:drawing>
+          <wp:inline distT="0" distB="0" distL="0" distR="0">
+            <wp:extent cx="5939790" cy="3341370"/>
+            <wp:effectExtent l="0" t="0" r="3810" b="0"/>
+            <wp:docPr id="10" name="Picture 10"/>
+            <wp:cNvGraphicFramePr>
+              <a:graphicFrameLocks xmlns:a="http://schemas.openxmlformats.org/drawingml/2006/main" noChangeAspect="1"/>
+            </wp:cNvGraphicFramePr>
+            <a:graphic xmlns:a="http://schemas.openxmlformats.org/drawingml/2006/main">
+              <a:graphicData uri="http://schemas.openxmlformats.org/drawingml/2006/picture">
+                <pic:pic xmlns:pic="http://schemas.openxmlformats.org/drawingml/2006/picture">
+                  <pic:nvPicPr>
+                    <pic:cNvPr id="0" name="Picture 10"/>
+                    <pic:cNvPicPr>
+                      <a:picLocks noChangeAspect="1" noChangeArrowheads="1"/>
+                    </pic:cNvPicPr>
+                  </pic:nvPicPr>
+                  <pic:blipFill>
+                    <a:blip r:embed="rId14" cstate="print">
+                      <a:extLst>
+                        <a:ext uri="{28A0092B-C50C-407E-A947-70E740481C1C}">
+                          <a14:useLocalDpi xmlns:a14="http://schemas.microsoft.com/office/drawing/2010/main" val="0"/>
+                        </a:ext>
+                      </a:extLst>
+                    </a:blip>
+                    <a:srcRect/>
+                    <a:stretch>
+                      <a:fillRect/>
+                    </a:stretch>
+                  </pic:blipFill>
+                  <pic:spPr bwMode="auto">
+                    <a:xfrm>
+                      <a:off x="0" y="0"/>
+                      <a:ext cx="5939790" cy="3341370"/>
+                    </a:xfrm>
+                    <a:prstGeom prst="rect">
+                      <a:avLst/>
+                    </a:prstGeom>
+                    <a:noFill/>
+                    <a:ln>
+                      <a:noFill/>
+                    </a:ln>
+                  </pic:spPr>
+                </pic:pic>
+              </a:graphicData>
+            </a:graphic>
+          </wp:inline>
+        </w:drawing>
+      </w:r>
+    </w:p>
+    <w:p>
+      <w:pPr>
+        <w:bidi/>
+        <w:rPr>
+          <w:rtl/>
+          <w:lang w:bidi="he-IL"/>
+        </w:rPr>
+      </w:pPr>
+      <w:r>
+        <w:rPr>
+          <w:rFonts w:hint="cs"/>
+          <w:rtl/>
+          <w:lang w:bidi="he-IL"/>
+        </w:rPr>
+        <w:t xml:space="preserve">החבילה נשלחה מ </w:t>
+      </w:r>
+      <w:r>
+        <w:rPr>
+          <w:lang w:bidi="he-IL"/>
+        </w:rPr>
+        <w:t xml:space="preserve">source </w:t>
+      </w:r>
+      <w:proofErr w:type="spellStart"/>
+      <w:r>
+        <w:rPr>
+          <w:lang w:bidi="he-IL"/>
+        </w:rPr>
+        <w:t>ip</w:t>
+      </w:r>
+      <w:proofErr w:type="spellEnd"/>
+      <w:r>
+        <w:rPr>
+          <w:rFonts w:hint="cs"/>
+          <w:rtl/>
+          <w:lang w:bidi="he-IL"/>
+        </w:rPr>
+        <w:t xml:space="preserve"> </w:t>
+      </w:r>
+      <w:r>
+        <w:rPr>
+          <w:lang w:bidi="he-IL"/>
+        </w:rPr>
+        <w:t>192.168.1.1</w:t>
+      </w:r>
+      <w:r>
+        <w:rPr>
+          <w:rFonts w:hint="cs"/>
+          <w:rtl/>
+          <w:lang w:bidi="he-IL"/>
+        </w:rPr>
+        <w:t xml:space="preserve"> אל </w:t>
+      </w:r>
+      <w:r>
+        <w:rPr>
+          <w:lang w:bidi="he-IL"/>
+        </w:rPr>
+        <w:t xml:space="preserve">destination </w:t>
+      </w:r>
+      <w:proofErr w:type="spellStart"/>
+      <w:r>
+        <w:rPr>
+          <w:lang w:bidi="he-IL"/>
+        </w:rPr>
+        <w:t>ip</w:t>
+      </w:r>
+      <w:proofErr w:type="spellEnd"/>
+      <w:r>
+        <w:rPr>
+          <w:lang w:bidi="he-IL"/>
+        </w:rPr>
+        <w:t xml:space="preserve"> 192.168.1.1</w:t>
+      </w:r>
+      <w:r>
+        <w:rPr>
+          <w:lang w:bidi="he-IL"/>
+        </w:rPr>
+        <w:t>04</w:t>
+      </w:r>
+      <w:r>
+        <w:rPr>
+          <w:rFonts w:hint="cs"/>
+          <w:rtl/>
+          <w:lang w:bidi="he-IL"/>
+        </w:rPr>
+        <w:t xml:space="preserve"> כמו שניתן לראות ב</w:t>
+      </w:r>
+      <w:r>
+        <w:rPr>
+          <w:lang w:bidi="he-IL"/>
+        </w:rPr>
+        <w:t xml:space="preserve"> header </w:t>
+      </w:r>
+      <w:r>
+        <w:rPr>
+          <w:rFonts w:hint="cs"/>
+          <w:rtl/>
+          <w:lang w:bidi="he-IL"/>
+        </w:rPr>
+        <w:t xml:space="preserve"> של שכבת הרשת.</w:t>
+      </w:r>
+    </w:p>
+    <w:p>
+      <w:pPr>
+        <w:bidi/>
+        <w:rPr>
+          <w:rtl/>
+          <w:lang w:bidi="he-IL"/>
+        </w:rPr>
+      </w:pPr>
+      <w:r>
+        <w:rPr>
+          <w:noProof/>
+          <w:lang w:bidi="he-IL"/>
+        </w:rPr>
+        <w:lastRenderedPageBreak/>
+        <w:drawing>
+          <wp:inline distT="0" distB="0" distL="0" distR="0">
+            <wp:extent cx="5939790" cy="3341370"/>
+            <wp:effectExtent l="0" t="0" r="3810" b="0"/>
+            <wp:docPr id="11" name="Picture 11"/>
+            <wp:cNvGraphicFramePr>
+              <a:graphicFrameLocks xmlns:a="http://schemas.openxmlformats.org/drawingml/2006/main" noChangeAspect="1"/>
+            </wp:cNvGraphicFramePr>
+            <a:graphic xmlns:a="http://schemas.openxmlformats.org/drawingml/2006/main">
+              <a:graphicData uri="http://schemas.openxmlformats.org/drawingml/2006/picture">
+                <pic:pic xmlns:pic="http://schemas.openxmlformats.org/drawingml/2006/picture">
+                  <pic:nvPicPr>
+                    <pic:cNvPr id="0" name="Picture 11"/>
+                    <pic:cNvPicPr>
+                      <a:picLocks noChangeAspect="1" noChangeArrowheads="1"/>
+                    </pic:cNvPicPr>
+                  </pic:nvPicPr>
+                  <pic:blipFill>
+                    <a:blip r:embed="rId15" cstate="print">
+                      <a:extLst>
+                        <a:ext uri="{28A0092B-C50C-407E-A947-70E740481C1C}">
+                          <a14:useLocalDpi xmlns:a14="http://schemas.microsoft.com/office/drawing/2010/main" val="0"/>
+                        </a:ext>
+                      </a:extLst>
+                    </a:blip>
+                    <a:srcRect/>
+                    <a:stretch>
+                      <a:fillRect/>
+                    </a:stretch>
+                  </pic:blipFill>
+                  <pic:spPr bwMode="auto">
+                    <a:xfrm>
+                      <a:off x="0" y="0"/>
+                      <a:ext cx="5939790" cy="3341370"/>
+                    </a:xfrm>
+                    <a:prstGeom prst="rect">
+                      <a:avLst/>
+                    </a:prstGeom>
+                    <a:noFill/>
+                    <a:ln>
+                      <a:noFill/>
+                    </a:ln>
+                  </pic:spPr>
+                </pic:pic>
+              </a:graphicData>
+            </a:graphic>
+          </wp:inline>
+        </w:drawing>
+      </w:r>
+    </w:p>
+    <w:p>
+      <w:pPr>
+        <w:bidi/>
+        <w:rPr>
+          <w:lang w:bidi="he-IL"/>
+        </w:rPr>
+      </w:pPr>
+      <w:r>
+        <w:rPr>
+          <w:rFonts w:hint="cs"/>
+          <w:rtl/>
+          <w:lang w:bidi="he-IL"/>
+        </w:rPr>
+        <w:t xml:space="preserve">כמו שניתן לראות ב </w:t>
+      </w:r>
+      <w:r>
+        <w:rPr>
+          <w:lang w:bidi="he-IL"/>
+        </w:rPr>
+        <w:t>header</w:t>
+      </w:r>
+      <w:r>
+        <w:rPr>
+          <w:rFonts w:hint="cs"/>
+          <w:rtl/>
+          <w:lang w:bidi="he-IL"/>
+        </w:rPr>
+        <w:t xml:space="preserve"> של שכבת הקו כתובת</w:t>
+      </w:r>
+      <w:r>
+        <w:rPr>
+          <w:rFonts w:hint="cs"/>
+          <w:rtl/>
+          <w:lang w:bidi="he-IL"/>
+        </w:rPr>
+        <w:t xml:space="preserve"> ה</w:t>
+      </w:r>
+      <w:r>
+        <w:rPr>
+          <w:rFonts w:hint="cs"/>
+          <w:rtl/>
+          <w:lang w:bidi="he-IL"/>
+        </w:rPr>
+        <w:t xml:space="preserve"> </w:t>
+      </w:r>
+      <w:r>
+        <w:rPr>
+          <w:rFonts w:hint="cs"/>
+          <w:lang w:bidi="he-IL"/>
+        </w:rPr>
+        <w:t>MAC</w:t>
+      </w:r>
+      <w:r>
+        <w:rPr>
+          <w:rFonts w:hint="cs"/>
+          <w:rtl/>
+          <w:lang w:bidi="he-IL"/>
+        </w:rPr>
+        <w:t xml:space="preserve"> </w:t>
+      </w:r>
+      <w:r>
+        <w:rPr>
+          <w:rFonts w:hint="cs"/>
+          <w:rtl/>
+          <w:lang w:bidi="he-IL"/>
+        </w:rPr>
+        <w:t>של ה</w:t>
+      </w:r>
+      <w:r>
+        <w:rPr>
+          <w:rFonts w:hint="cs"/>
+          <w:rtl/>
+          <w:lang w:bidi="he-IL"/>
+        </w:rPr>
+        <w:t>שולח היא</w:t>
+      </w:r>
+      <w:r>
+        <w:rPr>
+          <w:rFonts w:hint="cs"/>
+          <w:rtl/>
+          <w:lang w:bidi="he-IL"/>
+        </w:rPr>
+        <w:t xml:space="preserve"> </w:t>
+      </w:r>
+      <w:r>
+        <w:rPr>
+          <w:lang w:bidi="he-IL"/>
+        </w:rPr>
+        <w:t>ac:84:c6:ee:ec:da</w:t>
+      </w:r>
+      <w:r>
+        <w:rPr>
+          <w:rFonts w:hint="cs"/>
+          <w:rtl/>
+          <w:lang w:bidi="he-IL"/>
+        </w:rPr>
+        <w:t xml:space="preserve"> וכתובת ה </w:t>
+      </w:r>
+      <w:r>
+        <w:rPr>
+          <w:rFonts w:hint="cs"/>
+          <w:lang w:bidi="he-IL"/>
+        </w:rPr>
+        <w:t>MAC</w:t>
+      </w:r>
+      <w:r>
+        <w:rPr>
+          <w:rFonts w:hint="cs"/>
+          <w:rtl/>
+          <w:lang w:bidi="he-IL"/>
+        </w:rPr>
+        <w:t xml:space="preserve"> של היעד היא </w:t>
+      </w:r>
+      <w:r>
+        <w:rPr>
+          <w:rFonts w:hint="cs"/>
+          <w:rtl/>
+          <w:lang w:bidi="he-IL"/>
+        </w:rPr>
+        <w:t xml:space="preserve">  </w:t>
+      </w:r>
+      <w:r>
+        <w:rPr>
+          <w:rFonts w:cs="Arial"/>
+          <w:lang w:bidi="he-IL"/>
+        </w:rPr>
+        <w:t>3</w:t>
+      </w:r>
+      <w:r>
+        <w:rPr>
+          <w:lang w:bidi="he-IL"/>
+        </w:rPr>
+        <w:t>a:5a:61:c0:28:d0</w:t>
+      </w:r>
+    </w:p>
+    <w:p>
+      <w:pPr>
+        <w:tabs>
+          <w:tab w:val="left" w:pos="954"/>
+        </w:tabs>
+        <w:bidi/>
+        <w:rPr>
+          <w:lang w:bidi="he-IL"/>
+        </w:rPr>
+      </w:pPr>
+      <w:r>
+        <w:rPr>
+          <w:rFonts w:hint="cs"/>
+          <w:noProof/>
+          <w:lang w:bidi="he-IL"/>
+        </w:rPr>
+        <w:drawing>
+          <wp:inline distT="0" distB="0" distL="0" distR="0">
+            <wp:extent cx="5939790" cy="3341370"/>
+            <wp:effectExtent l="0" t="0" r="3810" b="0"/>
+            <wp:docPr id="13" name="Picture 13"/>
+            <wp:cNvGraphicFramePr>
+              <a:graphicFrameLocks xmlns:a="http://schemas.openxmlformats.org/drawingml/2006/main" noChangeAspect="1"/>
+            </wp:cNvGraphicFramePr>
+            <a:graphic xmlns:a="http://schemas.openxmlformats.org/drawingml/2006/main">
+              <a:graphicData uri="http://schemas.openxmlformats.org/drawingml/2006/picture">
+                <pic:pic xmlns:pic="http://schemas.openxmlformats.org/drawingml/2006/picture">
+                  <pic:nvPicPr>
+                    <pic:cNvPr id="0" name="Picture 13"/>
+                    <pic:cNvPicPr>
+                      <a:picLocks noChangeAspect="1" noChangeArrowheads="1"/>
+                    </pic:cNvPicPr>
+                  </pic:nvPicPr>
+                  <pic:blipFill>
+                    <a:blip r:embed="rId16" cstate="print">
+                      <a:extLst>
+                        <a:ext uri="{28A0092B-C50C-407E-A947-70E740481C1C}">
+                          <a14:useLocalDpi xmlns:a14="http://schemas.microsoft.com/office/drawing/2010/main" val="0"/>
+                        </a:ext>
+                      </a:extLst>
+                    </a:blip>
+                    <a:srcRect/>
+                    <a:stretch>
+                      <a:fillRect/>
+                    </a:stretch>
+                  </pic:blipFill>
+                  <pic:spPr bwMode="auto">
+                    <a:xfrm>
+                      <a:off x="0" y="0"/>
+                      <a:ext cx="5939790" cy="3341370"/>
+                    </a:xfrm>
+                    <a:prstGeom prst="rect">
+                      <a:avLst/>
+                    </a:prstGeom>
+                    <a:noFill/>
+                    <a:ln>
+                      <a:noFill/>
+                    </a:ln>
+                  </pic:spPr>
+                </pic:pic>
+              </a:graphicData>
+            </a:graphic>
+          </wp:inline>
+        </w:drawing>
+      </w:r>
+    </w:p>
+    <w:p>
+      <w:pPr>
+        <w:tabs>
+          <w:tab w:val="left" w:pos="954"/>
+        </w:tabs>
+        <w:bidi/>
+        <w:rPr>
+          <w:lang w:bidi="he-IL"/>
+        </w:rPr>
+      </w:pPr>
+    </w:p>
+    <w:p>
+      <w:pPr>
+        <w:tabs>
+          <w:tab w:val="left" w:pos="954"/>
+        </w:tabs>
+        <w:bidi/>
+        <w:rPr>
+          <w:lang w:bidi="he-IL"/>
+        </w:rPr>
+      </w:pPr>
+    </w:p>
+    <w:p>
+      <w:pPr>
+        <w:tabs>
+          <w:tab w:val="left" w:pos="954"/>
+        </w:tabs>
+        <w:bidi/>
+        <w:rPr>
+          <w:lang w:bidi="he-IL"/>
+        </w:rPr>
+      </w:pPr>
+    </w:p>
+    <w:p>
+      <w:pPr>
+        <w:tabs>
+          <w:tab w:val="left" w:pos="954"/>
+        </w:tabs>
+        <w:bidi/>
+        <w:rPr>
+          <w:rtl/>
+          <w:lang w:bidi="he-IL"/>
+        </w:rPr>
+      </w:pPr>
+      <w:r>
+        <w:rPr>
+          <w:rFonts w:hint="cs"/>
+          <w:rtl/>
+          <w:lang w:bidi="he-IL"/>
+        </w:rPr>
+        <w:lastRenderedPageBreak/>
+        <w:t>ו. נפלטר את החבילות באמצעות כתיבת "</w:t>
+      </w:r>
+      <w:proofErr w:type="spellStart"/>
+      <w:r>
+        <w:rPr>
+          <w:lang w:bidi="he-IL"/>
+        </w:rPr>
+        <w:t>dns</w:t>
+      </w:r>
+      <w:proofErr w:type="spellEnd"/>
+      <w:r>
+        <w:rPr>
+          <w:lang w:bidi="he-IL"/>
+        </w:rPr>
+        <w:t xml:space="preserve"> and </w:t>
+      </w:r>
+      <w:proofErr w:type="spellStart"/>
+      <w:r>
+        <w:rPr>
+          <w:lang w:bidi="he-IL"/>
+        </w:rPr>
+        <w:t>ip.src</w:t>
+      </w:r>
+      <w:proofErr w:type="spellEnd"/>
+      <w:r>
+        <w:rPr>
+          <w:lang w:bidi="he-IL"/>
+        </w:rPr>
+        <w:t xml:space="preserve"> == 192.168.1.104</w:t>
+      </w:r>
+      <w:r>
+        <w:rPr>
+          <w:rFonts w:hint="cs"/>
+          <w:rtl/>
+          <w:lang w:bidi="he-IL"/>
+        </w:rPr>
+        <w:t>" בשורת הפילטר.</w:t>
+      </w:r>
+      <w:r>
+        <w:rPr>
+          <w:lang w:bidi="he-IL"/>
+        </w:rPr>
+        <w:t xml:space="preserve"> </w:t>
+      </w:r>
+      <w:r>
+        <w:rPr>
+          <w:rFonts w:hint="cs"/>
+          <w:rtl/>
+          <w:lang w:bidi="he-IL"/>
+        </w:rPr>
+        <w:t xml:space="preserve"> שמנו לב שהפורט 53 חוזר </w:t>
+      </w:r>
+      <w:r>
+        <w:rPr>
+          <w:rFonts w:hint="cs"/>
+          <w:rtl/>
+          <w:lang w:bidi="he-IL"/>
+        </w:rPr>
+        <w:t>תמיד</w:t>
+      </w:r>
+      <w:r>
+        <w:rPr>
+          <w:rFonts w:hint="cs"/>
+          <w:rtl/>
+          <w:lang w:bidi="he-IL"/>
+        </w:rPr>
+        <w:t xml:space="preserve"> כפורט יעד. זה כמובן בגלל ששרתי </w:t>
+      </w:r>
+      <w:r>
+        <w:rPr>
+          <w:rFonts w:hint="cs"/>
+          <w:lang w:bidi="he-IL"/>
+        </w:rPr>
+        <w:t>DNS</w:t>
+      </w:r>
+      <w:r>
+        <w:rPr>
+          <w:rFonts w:hint="cs"/>
+          <w:rtl/>
+          <w:lang w:bidi="he-IL"/>
+        </w:rPr>
+        <w:t xml:space="preserve"> מאזינים לפי קונבנציה לפורט 53. לכן כל פעם שנשלח חבילה</w:t>
+      </w:r>
+      <w:r>
+        <w:rPr>
+          <w:rFonts w:hint="cs"/>
+          <w:rtl/>
+          <w:lang w:bidi="he-IL"/>
+        </w:rPr>
+        <w:t xml:space="preserve"> מהמחשב שלנו</w:t>
+      </w:r>
+      <w:r>
+        <w:rPr>
+          <w:rFonts w:hint="cs"/>
+          <w:rtl/>
+          <w:lang w:bidi="he-IL"/>
+        </w:rPr>
+        <w:t xml:space="preserve"> לשרת </w:t>
+      </w:r>
+      <w:r>
+        <w:rPr>
+          <w:rFonts w:hint="cs"/>
+          <w:lang w:bidi="he-IL"/>
+        </w:rPr>
+        <w:t>DNS</w:t>
+      </w:r>
+      <w:r>
+        <w:rPr>
+          <w:rFonts w:hint="cs"/>
+          <w:rtl/>
+          <w:lang w:bidi="he-IL"/>
+        </w:rPr>
+        <w:t xml:space="preserve"> זה יהיה </w:t>
+      </w:r>
+      <w:r>
+        <w:rPr>
+          <w:rFonts w:hint="cs"/>
+          <w:b/>
+          <w:bCs/>
+          <w:rtl/>
+          <w:lang w:bidi="he-IL"/>
+        </w:rPr>
+        <w:t>כנראה</w:t>
+      </w:r>
+      <w:r>
+        <w:rPr>
+          <w:rFonts w:hint="cs"/>
+          <w:rtl/>
+          <w:lang w:bidi="he-IL"/>
+        </w:rPr>
+        <w:t xml:space="preserve"> לפורט יעד 53</w:t>
+      </w:r>
+      <w:r>
+        <w:rPr>
+          <w:rFonts w:hint="cs"/>
+          <w:rtl/>
+          <w:lang w:bidi="he-IL"/>
+        </w:rPr>
+        <w:t>.</w:t>
+      </w:r>
+    </w:p>
+    <w:p>
+      <w:pPr>
+        <w:tabs>
+          <w:tab w:val="left" w:pos="954"/>
+        </w:tabs>
+        <w:bidi/>
+        <w:rPr>
+          <w:noProof/>
+          <w:lang w:bidi="he-IL"/>
+        </w:rPr>
+      </w:pPr>
+      <w:r>
+        <w:rPr>
+          <w:rFonts w:hint="cs"/>
+          <w:noProof/>
+          <w:lang w:bidi="he-IL"/>
+        </w:rPr>
+        <w:drawing>
+          <wp:inline distT="0" distB="0" distL="0" distR="0">
+            <wp:extent cx="5939790" cy="3341370"/>
+            <wp:effectExtent l="0" t="0" r="3810" b="0"/>
+            <wp:docPr id="16" name="Picture 16"/>
+            <wp:cNvGraphicFramePr>
+              <a:graphicFrameLocks xmlns:a="http://schemas.openxmlformats.org/drawingml/2006/main" noChangeAspect="1"/>
+            </wp:cNvGraphicFramePr>
+            <a:graphic xmlns:a="http://schemas.openxmlformats.org/drawingml/2006/main">
+              <a:graphicData uri="http://schemas.openxmlformats.org/drawingml/2006/picture">
+                <pic:pic xmlns:pic="http://schemas.openxmlformats.org/drawingml/2006/picture">
+                  <pic:nvPicPr>
+                    <pic:cNvPr id="0" name="Picture 16"/>
+                    <pic:cNvPicPr>
+                      <a:picLocks noChangeAspect="1" noChangeArrowheads="1"/>
+                    </pic:cNvPicPr>
+                  </pic:nvPicPr>
+                  <pic:blipFill>
+                    <a:blip r:embed="rId17" cstate="print">
+                      <a:extLst>
+                        <a:ext uri="{28A0092B-C50C-407E-A947-70E740481C1C}">
+                          <a14:useLocalDpi xmlns:a14="http://schemas.microsoft.com/office/drawing/2010/main" val="0"/>
+                        </a:ext>
+                      </a:extLst>
+                    </a:blip>
+                    <a:srcRect/>
+                    <a:stretch>
+                      <a:fillRect/>
+                    </a:stretch>
+                  </pic:blipFill>
+                  <pic:spPr bwMode="auto">
+                    <a:xfrm>
+                      <a:off x="0" y="0"/>
+                      <a:ext cx="5939790" cy="3341370"/>
+                    </a:xfrm>
+                    <a:prstGeom prst="rect">
+                      <a:avLst/>
+                    </a:prstGeom>
+                    <a:noFill/>
+                    <a:ln>
+                      <a:noFill/>
+                    </a:ln>
+                  </pic:spPr>
+                </pic:pic>
+              </a:graphicData>
+            </a:graphic>
+          </wp:inline>
+        </w:drawing>
+      </w:r>
+    </w:p>
+    <w:p>
+      <w:pPr>
+        <w:bidi/>
+        <w:ind w:firstLine="720"/>
+        <w:rPr>
+          <w:rtl/>
+          <w:lang w:bidi="he-IL"/>
+        </w:rPr>
+      </w:pPr>
+    </w:p>
+    <w:p>
+      <w:pPr>
+        <w:bidi/>
+        <w:rPr>
+          <w:rtl/>
+          <w:lang w:bidi="he-IL"/>
+        </w:rPr>
+      </w:pPr>
+    </w:p>
+    <w:p>
+      <w:pPr>
+        <w:tabs>
+          <w:tab w:val="left" w:pos="3792"/>
+        </w:tabs>
+        <w:bidi/>
+        <w:rPr>
+          <w:rtl/>
+          <w:lang w:bidi="he-IL"/>
+        </w:rPr>
+      </w:pPr>
+      <w:r>
+        <w:rPr>
+          <w:rFonts w:hint="cs"/>
+          <w:rtl/>
+          <w:lang w:bidi="he-IL"/>
+        </w:rPr>
+        <w:t>ו2. נפלטר את החבילת באמצעות כתיבת "</w:t>
+      </w:r>
+      <w:r>
+        <w:t xml:space="preserve"> </w:t>
+      </w:r>
+      <w:proofErr w:type="spellStart"/>
+      <w:r>
+        <w:rPr>
+          <w:lang w:bidi="he-IL"/>
+        </w:rPr>
+        <w:t>dns</w:t>
+      </w:r>
+      <w:proofErr w:type="spellEnd"/>
+      <w:r>
+        <w:rPr>
+          <w:lang w:bidi="he-IL"/>
+        </w:rPr>
+        <w:t xml:space="preserve"> and </w:t>
+      </w:r>
+      <w:proofErr w:type="spellStart"/>
+      <w:r>
+        <w:rPr>
+          <w:lang w:bidi="he-IL"/>
+        </w:rPr>
+        <w:t>ip.dst</w:t>
+      </w:r>
+      <w:proofErr w:type="spellEnd"/>
+      <w:r>
+        <w:rPr>
+          <w:lang w:bidi="he-IL"/>
+        </w:rPr>
+        <w:t xml:space="preserve"> == 192.168.1.104</w:t>
+      </w:r>
+      <w:r>
+        <w:rPr>
+          <w:rFonts w:hint="cs"/>
+          <w:rtl/>
+          <w:lang w:bidi="he-IL"/>
+        </w:rPr>
+        <w:t xml:space="preserve">" בשורת הפילטר. שמים לב שהפורט 53 חוזר תמיד כפורט מקור. כלומר בכל חבילות ה </w:t>
+      </w:r>
+      <w:r>
+        <w:rPr>
+          <w:rFonts w:hint="cs"/>
+          <w:lang w:bidi="he-IL"/>
+        </w:rPr>
+        <w:t>DNS</w:t>
+      </w:r>
+      <w:r>
+        <w:rPr>
+          <w:rFonts w:hint="cs"/>
+          <w:rtl/>
+          <w:lang w:bidi="he-IL"/>
+        </w:rPr>
+        <w:t xml:space="preserve"> שנשלחות אלינו, השרת </w:t>
+      </w:r>
+      <w:r>
+        <w:rPr>
+          <w:rFonts w:hint="cs"/>
+          <w:lang w:bidi="he-IL"/>
+        </w:rPr>
+        <w:t>DNS</w:t>
+      </w:r>
+      <w:r>
+        <w:rPr>
+          <w:rFonts w:hint="cs"/>
+          <w:rtl/>
+          <w:lang w:bidi="he-IL"/>
+        </w:rPr>
+        <w:t xml:space="preserve"> שולח אותן מפורט 53, כנראה כי זו הקונבציה וזה מחזק את התשובה הקודמת.</w:t>
+      </w:r>
+    </w:p>
+    <w:p>
+      <w:pPr>
+        <w:tabs>
+          <w:tab w:val="left" w:pos="3792"/>
+        </w:tabs>
+        <w:bidi/>
+        <w:rPr>
+          <w:rtl/>
+          <w:lang w:bidi="he-IL"/>
+        </w:rPr>
+      </w:pPr>
+      <w:r>
+        <w:rPr>
+          <w:noProof/>
+          <w:lang w:bidi="he-IL"/>
+        </w:rPr>
+        <w:drawing>
+          <wp:anchor distT="0" distB="0" distL="114300" distR="114300" simplePos="0" relativeHeight="251660288" behindDoc="0" locked="0" layoutInCell="1" allowOverlap="1">
+            <wp:simplePos x="0" y="0"/>
+            <wp:positionH relativeFrom="margin">
+              <wp:posOffset>445770</wp:posOffset>
+            </wp:positionH>
+            <wp:positionV relativeFrom="paragraph">
+              <wp:posOffset>4445</wp:posOffset>
+            </wp:positionV>
+            <wp:extent cx="5181600" cy="2914650"/>
+            <wp:effectExtent l="0" t="0" r="0" b="0"/>
+            <wp:wrapSquare wrapText="bothSides"/>
+            <wp:docPr id="17" name="Picture 17"/>
+            <wp:cNvGraphicFramePr>
+              <a:graphicFrameLocks xmlns:a="http://schemas.openxmlformats.org/drawingml/2006/main" noChangeAspect="1"/>
+            </wp:cNvGraphicFramePr>
+            <a:graphic xmlns:a="http://schemas.openxmlformats.org/drawingml/2006/main">
+              <a:graphicData uri="http://schemas.openxmlformats.org/drawingml/2006/picture">
+                <pic:pic xmlns:pic="http://schemas.openxmlformats.org/drawingml/2006/picture">
+                  <pic:nvPicPr>
+                    <pic:cNvPr id="0" name="Picture 17"/>
+                    <pic:cNvPicPr>
+                      <a:picLocks noChangeAspect="1" noChangeArrowheads="1"/>
+                    </pic:cNvPicPr>
+                  </pic:nvPicPr>
+                  <pic:blipFill>
+                    <a:blip r:embed="rId18" cstate="print">
+                      <a:extLst>
+                        <a:ext uri="{28A0092B-C50C-407E-A947-70E740481C1C}">
+                          <a14:useLocalDpi xmlns:a14="http://schemas.microsoft.com/office/drawing/2010/main" val="0"/>
+                        </a:ext>
+                      </a:extLst>
+                    </a:blip>
+                    <a:srcRect/>
+                    <a:stretch>
+                      <a:fillRect/>
+                    </a:stretch>
+                  </pic:blipFill>
+                  <pic:spPr bwMode="auto">
+                    <a:xfrm>
+                      <a:off x="0" y="0"/>
+                      <a:ext cx="5181600" cy="2914650"/>
+                    </a:xfrm>
+                    <a:prstGeom prst="rect">
+                      <a:avLst/>
+                    </a:prstGeom>
+                    <a:noFill/>
+                    <a:ln>
+                      <a:noFill/>
+                    </a:ln>
+                  </pic:spPr>
+                </pic:pic>
+              </a:graphicData>
+            </a:graphic>
+            <wp14:sizeRelH relativeFrom="margin">
+              <wp14:pctWidth>0</wp14:pctWidth>
+            </wp14:sizeRelH>
+            <wp14:sizeRelV relativeFrom="margin">
+              <wp14:pctHeight>0</wp14:pctHeight>
+            </wp14:sizeRelV>
+          </wp:anchor>
+        </w:drawing>
+      </w:r>
+      <w:r>
+        <w:rPr>
+          <w:rtl/>
+          <w:lang w:bidi="he-IL"/>
+        </w:rPr>
+        <w:tab/>
+      </w:r>
+    </w:p>
+    <w:p>
+      <w:pPr>
+        <w:tabs>
+          <w:tab w:val="left" w:pos="3792"/>
+        </w:tabs>
+        <w:bidi/>
+        <w:rPr>
+          <w:lang w:bidi="he-IL"/>
+        </w:rPr>
+      </w:pPr>
+    </w:p>
+    <w:p>
+      <w:pPr>
+        <w:bidi/>
+        <w:rPr>
+          <w:rtl/>
+          <w:lang w:bidi="he-IL"/>
+        </w:rPr>
+      </w:pPr>
+    </w:p>
+    <w:p>
+      <w:pPr>
+        <w:bidi/>
+        <w:rPr>
+          <w:rtl/>
+          <w:lang w:bidi="he-IL"/>
+        </w:rPr>
+      </w:pPr>
+    </w:p>
+    <w:p>
+      <w:pPr>
+        <w:bidi/>
+        <w:rPr>
+          <w:rtl/>
+          <w:lang w:bidi="he-IL"/>
+        </w:rPr>
+      </w:pPr>
+    </w:p>
+    <w:p>
+      <w:pPr>
+        <w:bidi/>
+        <w:rPr>
+          <w:rtl/>
+          <w:lang w:bidi="he-IL"/>
+        </w:rPr>
+      </w:pPr>
+    </w:p>
+    <w:p>
+      <w:pPr>
+        <w:bidi/>
+        <w:rPr>
+          <w:rtl/>
+          <w:lang w:bidi="he-IL"/>
+        </w:rPr>
+      </w:pPr>
+    </w:p>
+    <w:p>
+      <w:pPr>
+        <w:bidi/>
+        <w:rPr>
+          <w:rtl/>
+          <w:lang w:bidi="he-IL"/>
+        </w:rPr>
+      </w:pPr>
+    </w:p>
+    <w:p>
+      <w:pPr>
+        <w:bidi/>
+        <w:rPr>
+          <w:rtl/>
+          <w:lang w:bidi="he-IL"/>
+        </w:rPr>
+      </w:pPr>
+    </w:p>
+    <w:p>
+      <w:pPr>
+        <w:bidi/>
+        <w:rPr>
+          <w:rtl/>
+          <w:lang w:bidi="he-IL"/>
+        </w:rPr>
+      </w:pPr>
+      <w:r>
+        <w:rPr>
+          <w:rFonts w:hint="cs"/>
+          <w:rtl/>
+          <w:lang w:bidi="he-IL"/>
+        </w:rPr>
+        <w:t>.</w:t>
+      </w:r>
+    </w:p>
+    <w:p>
+      <w:pPr>
+        <w:bidi/>
+        <w:rPr>
+          <w:rtl/>
+          <w:lang w:bidi="he-IL"/>
+        </w:rPr>
+      </w:pPr>
+    </w:p>
+    <w:p>
+      <w:pPr>
+        <w:bidi/>
+        <w:rPr>
+          <w:rtl/>
+          <w:lang w:bidi="he-IL"/>
+        </w:rPr>
+      </w:pPr>
+      <w:r>
+        <w:rPr>
+          <w:rFonts w:hint="cs"/>
+          <w:rtl/>
+          <w:lang w:bidi="he-IL"/>
+        </w:rPr>
+        <w:lastRenderedPageBreak/>
+        <w:t xml:space="preserve">ז. יודעים ש </w:t>
+      </w:r>
+      <w:r>
+        <w:rPr>
+          <w:rFonts w:hint="cs"/>
+          <w:lang w:bidi="he-IL"/>
+        </w:rPr>
+        <w:t>DNS</w:t>
+      </w:r>
+      <w:r>
+        <w:rPr>
+          <w:rFonts w:hint="cs"/>
+          <w:rtl/>
+          <w:lang w:bidi="he-IL"/>
+        </w:rPr>
+        <w:t xml:space="preserve"> עובד בשיטת </w:t>
+      </w:r>
+      <w:r>
+        <w:rPr>
+          <w:rFonts w:hint="cs"/>
+          <w:lang w:bidi="he-IL"/>
+        </w:rPr>
+        <w:t>UDP</w:t>
+      </w:r>
+      <w:r>
+        <w:rPr>
+          <w:rFonts w:hint="cs"/>
+          <w:rtl/>
+          <w:lang w:bidi="he-IL"/>
+        </w:rPr>
+        <w:t xml:space="preserve"> ולכן אפשר פשוט לסנן לפי פורט 53, כלומר לכתוב</w:t>
+      </w:r>
+      <w:r>
+        <w:rPr>
+          <w:lang w:bidi="he-IL"/>
+        </w:rPr>
+        <w:t xml:space="preserve">  </w:t>
+      </w:r>
+      <w:r>
+        <w:rPr>
+          <w:rFonts w:hint="cs"/>
+          <w:rtl/>
+          <w:lang w:bidi="he-IL"/>
+        </w:rPr>
+        <w:t xml:space="preserve"> "</w:t>
+      </w:r>
+      <w:r>
+        <w:t xml:space="preserve"> </w:t>
+      </w:r>
+      <w:proofErr w:type="spellStart"/>
+      <w:r>
+        <w:rPr>
+          <w:lang w:bidi="he-IL"/>
+        </w:rPr>
+        <w:t>udp.port</w:t>
+      </w:r>
+      <w:proofErr w:type="spellEnd"/>
+      <w:r>
+        <w:rPr>
+          <w:lang w:bidi="he-IL"/>
+        </w:rPr>
+        <w:t xml:space="preserve"> == 53</w:t>
+      </w:r>
+      <w:r>
+        <w:rPr>
+          <w:rFonts w:hint="cs"/>
+          <w:rtl/>
+          <w:lang w:bidi="he-IL"/>
+        </w:rPr>
+        <w:t xml:space="preserve">" ונקבל את כל החבילות שאחד מהפורטים(יעד או מקור) הוא 53 ומניחים לפי הקונבנציה שכל אלו יהיו חבילות </w:t>
+      </w:r>
+      <w:r>
+        <w:rPr>
+          <w:rFonts w:hint="cs"/>
+          <w:lang w:bidi="he-IL"/>
+        </w:rPr>
+        <w:t>DNS</w:t>
+      </w:r>
+      <w:r>
+        <w:rPr>
+          <w:rFonts w:hint="cs"/>
+          <w:rtl/>
+          <w:lang w:bidi="he-IL"/>
+        </w:rPr>
+        <w:t>.</w:t>
+      </w:r>
+    </w:p>
+    <w:p>
+      <w:pPr>
+        <w:bidi/>
+        <w:rPr>
+          <w:rFonts w:hint="cs"/>
+          <w:rtl/>
+          <w:lang w:bidi="he-IL"/>
+        </w:rPr>
+      </w:pPr>
+      <w:r>
+        <w:rPr>
+          <w:rFonts w:hint="cs"/>
+          <w:noProof/>
+          <w:lang w:bidi="he-IL"/>
+        </w:rPr>
+        <w:drawing>
+          <wp:inline distT="0" distB="0" distL="0" distR="0">
+            <wp:extent cx="5939790" cy="3341370"/>
+            <wp:effectExtent l="0" t="0" r="3810" b="0"/>
+            <wp:docPr id="18" name="Picture 18"/>
+            <wp:cNvGraphicFramePr>
+              <a:graphicFrameLocks xmlns:a="http://schemas.openxmlformats.org/drawingml/2006/main" noChangeAspect="1"/>
+            </wp:cNvGraphicFramePr>
+            <a:graphic xmlns:a="http://schemas.openxmlformats.org/drawingml/2006/main">
+              <a:graphicData uri="http://schemas.openxmlformats.org/drawingml/2006/picture">
+                <pic:pic xmlns:pic="http://schemas.openxmlformats.org/drawingml/2006/picture">
+                  <pic:nvPicPr>
+                    <pic:cNvPr id="0" name="Picture 18"/>
+                    <pic:cNvPicPr>
+                      <a:picLocks noChangeAspect="1" noChangeArrowheads="1"/>
+                    </pic:cNvPicPr>
+                  </pic:nvPicPr>
+                  <pic:blipFill>
+                    <a:blip r:embed="rId19" cstate="print">
+                      <a:extLst>
+                        <a:ext uri="{28A0092B-C50C-407E-A947-70E740481C1C}">
+                          <a14:useLocalDpi xmlns:a14="http://schemas.microsoft.com/office/drawing/2010/main" val="0"/>
+                        </a:ext>
+                      </a:extLst>
+                    </a:blip>
+                    <a:srcRect/>
+                    <a:stretch>
+                      <a:fillRect/>
+                    </a:stretch>
+                  </pic:blipFill>
+                  <pic:spPr bwMode="auto">
+                    <a:xfrm>
+                      <a:off x="0" y="0"/>
+                      <a:ext cx="5939790" cy="3341370"/>
+                    </a:xfrm>
+                    <a:prstGeom prst="rect">
+                      <a:avLst/>
+                    </a:prstGeom>
+                    <a:noFill/>
+                    <a:ln>
+                      <a:noFill/>
+                    </a:ln>
+                  </pic:spPr>
+                </pic:pic>
+              </a:graphicData>
+            </a:graphic>
+          </wp:inline>
+        </w:drawing>
+      </w:r>
+    </w:p>
+    <w:p>
+      <w:pPr>
+        <w:bidi/>
+        <w:rPr>
+          <w:rtl/>
+          <w:lang w:bidi="he-IL"/>
+        </w:rPr>
+      </w:pPr>
+    </w:p>
+    <w:p>
+      <w:pPr>
+        <w:bidi/>
+        <w:rPr>
+          <w:rtl/>
+          <w:lang w:bidi="he-IL"/>
+        </w:rPr>
+      </w:pPr>
+    </w:p>
+    <w:p>
+      <w:pPr>
+        <w:bidi/>
+        <w:rPr>
+          <w:rtl/>
+          <w:lang w:bidi="he-IL"/>
+        </w:rPr>
+      </w:pPr>
+    </w:p>
+    <w:p>
+      <w:pPr>
+        <w:bidi/>
+        <w:rPr>
+          <w:rtl/>
+          <w:lang w:bidi="he-IL"/>
+        </w:rPr>
+      </w:pPr>
+    </w:p>
+    <w:p>
+      <w:pPr>
+        <w:bidi/>
+        <w:rPr>
+          <w:rtl/>
+          <w:lang w:bidi="he-IL"/>
+        </w:rPr>
+      </w:pPr>
+    </w:p>
+    <w:p>
+      <w:pPr>
+        <w:bidi/>
+        <w:rPr>
+          <w:rtl/>
+          <w:lang w:bidi="he-IL"/>
+        </w:rPr>
+      </w:pPr>
+    </w:p>
+    <w:p>
+      <w:pPr>
+        <w:bidi/>
+        <w:rPr>
+          <w:rtl/>
+          <w:lang w:bidi="he-IL"/>
+        </w:rPr>
+      </w:pPr>
+    </w:p>
+    <w:p>
+      <w:pPr>
+        <w:bidi/>
+        <w:rPr>
+          <w:rtl/>
+          <w:lang w:bidi="he-IL"/>
+        </w:rPr>
+      </w:pPr>
+    </w:p>
+    <w:p>
+      <w:pPr>
+        <w:bidi/>
+        <w:rPr>
+          <w:rtl/>
+          <w:lang w:bidi="he-IL"/>
+        </w:rPr>
+      </w:pPr>
+    </w:p>
+    <w:p>
+      <w:pPr>
+        <w:bidi/>
+        <w:rPr>
+          <w:rtl/>
+          <w:lang w:bidi="he-IL"/>
+        </w:rPr>
+      </w:pPr>
+    </w:p>
+    <w:p>
+      <w:pPr>
+        <w:bidi/>
+        <w:rPr>
+          <w:rtl/>
+          <w:lang w:bidi="he-IL"/>
+        </w:rPr>
+      </w:pPr>
+    </w:p>
+    <w:p>
+      <w:pPr>
+        <w:bidi/>
+        <w:rPr>
+          <w:rtl/>
+          <w:lang w:bidi="he-IL"/>
+        </w:rPr>
+      </w:pPr>
+    </w:p>
+    <w:p>
+      <w:pPr>
+        <w:bidi/>
+        <w:rPr>
+          <w:rtl/>
+          <w:lang w:bidi="he-IL"/>
+        </w:rPr>
+      </w:pPr>
+    </w:p>
+    <w:p>
+      <w:pPr>
+        <w:bidi/>
+        <w:rPr>
+          <w:rtl/>
+          <w:lang w:bidi="he-IL"/>
+        </w:rPr>
+      </w:pPr>
+    </w:p>
+    <w:p>
+      <w:pPr>
+        <w:bidi/>
+        <w:rPr>
+          <w:rtl/>
+          <w:lang w:bidi="he-IL"/>
+        </w:rPr>
+      </w:pPr>
+    </w:p>
+    <w:p>
+      <w:pPr>
+        <w:bidi/>
+        <w:rPr>
+          <w:rtl/>
+          <w:lang w:bidi="he-IL"/>
+        </w:rPr>
+      </w:pPr>
+    </w:p>
+    <w:p>
+      <w:pPr>
+        <w:bidi/>
+        <w:rPr>
+          <w:rtl/>
+          <w:lang w:bidi="he-IL"/>
+        </w:rPr>
+      </w:pPr>
       <w:bookmarkStart w:id="0" w:name="_GoBack"/>
       <w:bookmarkEnd w:id="0"/>
     </w:p>
@@ -63,6 +2682,56 @@
     </w:sectPr>
   </w:body>
 </w:document>
+</file>
+
+<file path=word/endnotes.xml><?xml version="1.0" encoding="utf-8"?>
+<w:endnotes xmlns:wpc="http://schemas.microsoft.com/office/word/2010/wordprocessingCanvas" xmlns:cx="http://schemas.microsoft.com/office/drawing/2014/chartex" xmlns:cx1="http://schemas.microsoft.com/office/drawing/2015/9/8/chartex" xmlns:cx2="http://schemas.microsoft.com/office/drawing/2015/10/21/chartex" xmlns:cx3="http://schemas.microsoft.com/office/drawing/2016/5/9/chartex" xmlns:cx4="http://schemas.microsoft.com/office/drawing/2016/5/10/chartex" xmlns:cx5="http://schemas.microsoft.com/office/drawing/2016/5/11/chartex" xmlns:cx6="http://schemas.microsoft.com/office/drawing/2016/5/12/chartex" xmlns:cx7="http://schemas.microsoft.com/office/drawing/2016/5/13/chartex" xmlns:cx8="http://schemas.microsoft.com/office/drawing/2016/5/14/chartex" xmlns:mc="http://schemas.openxmlformats.org/markup-compatibility/2006" xmlns:aink="http://schemas.microsoft.com/office/drawing/2016/ink" xmlns:am3d="http://schemas.microsoft.com/office/drawing/2017/model3d" xmlns:o="urn:schemas-microsoft-com:office:office" xmlns:r="http://schemas.openxmlformats.org/officeDocument/2006/relationships" xmlns:m="http://schemas.openxmlformats.org/officeDocument/2006/math" xmlns:v="urn:schemas-microsoft-com:vml" xmlns:wp14="http://schemas.microsoft.com/office/word/2010/wordprocessingDrawing" xmlns:wp="http://schemas.openxmlformats.org/drawingml/2006/wordprocessingDrawing" xmlns:w10="urn:schemas-microsoft-com:office:word" xmlns:w="http://schemas.openxmlformats.org/wordprocessingml/2006/main" xmlns:w14="http://schemas.microsoft.com/office/word/2010/wordml" xmlns:w15="http://schemas.microsoft.com/office/word/2012/wordml" xmlns:w16cid="http://schemas.microsoft.com/office/word/2016/wordml/cid" xmlns:w16se="http://schemas.microsoft.com/office/word/2015/wordml/symex" xmlns:wpg="http://schemas.microsoft.com/office/word/2010/wordprocessingGroup" xmlns:wpi="http://schemas.microsoft.com/office/word/2010/wordprocessingInk" xmlns:wne="http://schemas.microsoft.com/office/word/2006/wordml" xmlns:wps="http://schemas.microsoft.com/office/word/2010/wordprocessingShape" mc:Ignorable="w14 w15 w16se w16cid wp14">
+  <w:endnote w:type="separator" w:id="-1">
+    <w:p>
+      <w:pPr>
+        <w:spacing w:after="0" w:line="240" w:lineRule="auto"/>
+      </w:pPr>
+      <w:r>
+        <w:separator/>
+      </w:r>
+    </w:p>
+  </w:endnote>
+  <w:endnote w:type="continuationSeparator" w:id="0">
+    <w:p>
+      <w:pPr>
+        <w:spacing w:after="0" w:line="240" w:lineRule="auto"/>
+      </w:pPr>
+      <w:r>
+        <w:continuationSeparator/>
+      </w:r>
+    </w:p>
+  </w:endnote>
+</w:endnotes>
+</file>
+
+<file path=word/footnotes.xml><?xml version="1.0" encoding="utf-8"?>
+<w:footnotes xmlns:wpc="http://schemas.microsoft.com/office/word/2010/wordprocessingCanvas" xmlns:cx="http://schemas.microsoft.com/office/drawing/2014/chartex" xmlns:cx1="http://schemas.microsoft.com/office/drawing/2015/9/8/chartex" xmlns:cx2="http://schemas.microsoft.com/office/drawing/2015/10/21/chartex" xmlns:cx3="http://schemas.microsoft.com/office/drawing/2016/5/9/chartex" xmlns:cx4="http://schemas.microsoft.com/office/drawing/2016/5/10/chartex" xmlns:cx5="http://schemas.microsoft.com/office/drawing/2016/5/11/chartex" xmlns:cx6="http://schemas.microsoft.com/office/drawing/2016/5/12/chartex" xmlns:cx7="http://schemas.microsoft.com/office/drawing/2016/5/13/chartex" xmlns:cx8="http://schemas.microsoft.com/office/drawing/2016/5/14/chartex" xmlns:mc="http://schemas.openxmlformats.org/markup-compatibility/2006" xmlns:aink="http://schemas.microsoft.com/office/drawing/2016/ink" xmlns:am3d="http://schemas.microsoft.com/office/drawing/2017/model3d" xmlns:o="urn:schemas-microsoft-com:office:office" xmlns:r="http://schemas.openxmlformats.org/officeDocument/2006/relationships" xmlns:m="http://schemas.openxmlformats.org/officeDocument/2006/math" xmlns:v="urn:schemas-microsoft-com:vml" xmlns:wp14="http://schemas.microsoft.com/office/word/2010/wordprocessingDrawing" xmlns:wp="http://schemas.openxmlformats.org/drawingml/2006/wordprocessingDrawing" xmlns:w10="urn:schemas-microsoft-com:office:word" xmlns:w="http://schemas.openxmlformats.org/wordprocessingml/2006/main" xmlns:w14="http://schemas.microsoft.com/office/word/2010/wordml" xmlns:w15="http://schemas.microsoft.com/office/word/2012/wordml" xmlns:w16cid="http://schemas.microsoft.com/office/word/2016/wordml/cid" xmlns:w16se="http://schemas.microsoft.com/office/word/2015/wordml/symex" xmlns:wpg="http://schemas.microsoft.com/office/word/2010/wordprocessingGroup" xmlns:wpi="http://schemas.microsoft.com/office/word/2010/wordprocessingInk" xmlns:wne="http://schemas.microsoft.com/office/word/2006/wordml" xmlns:wps="http://schemas.microsoft.com/office/word/2010/wordprocessingShape" mc:Ignorable="w14 w15 w16se w16cid wp14">
+  <w:footnote w:type="separator" w:id="-1">
+    <w:p>
+      <w:pPr>
+        <w:spacing w:after="0" w:line="240" w:lineRule="auto"/>
+      </w:pPr>
+      <w:r>
+        <w:separator/>
+      </w:r>
+    </w:p>
+  </w:footnote>
+  <w:footnote w:type="continuationSeparator" w:id="0">
+    <w:p>
+      <w:pPr>
+        <w:spacing w:after="0" w:line="240" w:lineRule="auto"/>
+      </w:pPr>
+      <w:r>
+        <w:continuationSeparator/>
+      </w:r>
+    </w:p>
+  </w:footnote>
+</w:footnotes>
 </file>
 
 <file path=word/styles.xml><?xml version="1.0" encoding="utf-8"?>
@@ -490,6 +3159,61 @@
     <w:semiHidden/>
     <w:unhideWhenUsed/>
   </w:style>
+  <w:style w:type="paragraph" w:styleId="ListParagraph">
+    <w:name w:val="List Paragraph"/>
+    <w:basedOn w:val="Normal"/>
+    <w:uiPriority w:val="34"/>
+    <w:qFormat/>
+    <w:rsid w:val="00197F53"/>
+    <w:pPr>
+      <w:ind w:left="720"/>
+      <w:contextualSpacing/>
+    </w:pPr>
+  </w:style>
+  <w:style w:type="paragraph" w:styleId="Header">
+    <w:name w:val="header"/>
+    <w:basedOn w:val="Normal"/>
+    <w:link w:val="HeaderChar"/>
+    <w:uiPriority w:val="99"/>
+    <w:unhideWhenUsed/>
+    <w:rsid w:val="00325B8E"/>
+    <w:pPr>
+      <w:tabs>
+        <w:tab w:val="center" w:pos="4680"/>
+        <w:tab w:val="right" w:pos="9360"/>
+      </w:tabs>
+      <w:spacing w:after="0" w:line="240" w:lineRule="auto"/>
+    </w:pPr>
+  </w:style>
+  <w:style w:type="character" w:customStyle="1" w:styleId="HeaderChar">
+    <w:name w:val="Header Char"/>
+    <w:basedOn w:val="DefaultParagraphFont"/>
+    <w:link w:val="Header"/>
+    <w:uiPriority w:val="99"/>
+    <w:rsid w:val="00325B8E"/>
+  </w:style>
+  <w:style w:type="paragraph" w:styleId="Footer">
+    <w:name w:val="footer"/>
+    <w:basedOn w:val="Normal"/>
+    <w:link w:val="FooterChar"/>
+    <w:uiPriority w:val="99"/>
+    <w:unhideWhenUsed/>
+    <w:rsid w:val="00325B8E"/>
+    <w:pPr>
+      <w:tabs>
+        <w:tab w:val="center" w:pos="4680"/>
+        <w:tab w:val="right" w:pos="9360"/>
+      </w:tabs>
+      <w:spacing w:after="0" w:line="240" w:lineRule="auto"/>
+    </w:pPr>
+  </w:style>
+  <w:style w:type="character" w:customStyle="1" w:styleId="FooterChar">
+    <w:name w:val="Footer Char"/>
+    <w:basedOn w:val="DefaultParagraphFont"/>
+    <w:link w:val="Footer"/>
+    <w:uiPriority w:val="99"/>
+    <w:rsid w:val="00325B8E"/>
+  </w:style>
 </w:styles>
 </file>
 
